--- a/templates/document.docx
+++ b/templates/document.docx
@@ -4,7 +4,6 @@
   <w:body>
     <w:p>
       <w:pPr>
-        <w:ind w:firstLine="567"/>
         <w:jc w:val="center"/>
         <w:rPr>
           <w:rFonts w:ascii="Times New Roman" w:hAnsi="Times New Roman" w:cs="Times New Roman"/>
@@ -59,23 +58,7 @@
           <w:sz w:val="28"/>
           <w:szCs w:val="28"/>
         </w:rPr>
-        <w:instrText>студент -</w:instrText>
-      </w:r>
-      <w:r>
-        <w:rPr>
-          <w:rFonts w:ascii="Times New Roman" w:hAnsi="Times New Roman" w:cs="Times New Roman"/>
-          <w:sz w:val="28"/>
-          <w:szCs w:val="28"/>
-        </w:rPr>
-        <w:instrText>&gt;</w:instrText>
-      </w:r>
-      <w:r>
-        <w:rPr>
-          <w:rFonts w:ascii="Times New Roman" w:hAnsi="Times New Roman" w:cs="Times New Roman"/>
-          <w:sz w:val="28"/>
-          <w:szCs w:val="28"/>
-        </w:rPr>
-        <w:instrText xml:space="preserve"> степень</w:instrText>
+        <w:instrText>студент__степень</w:instrText>
       </w:r>
       <w:r>
         <w:rPr>
@@ -104,23 +87,24 @@
           <w:sz w:val="28"/>
           <w:szCs w:val="28"/>
         </w:rPr>
-        <w:t>студент -</w:t>
-      </w:r>
-      <w:r>
-        <w:rPr>
-          <w:rFonts w:ascii="Times New Roman" w:hAnsi="Times New Roman" w:cs="Times New Roman"/>
-          <w:sz w:val="28"/>
-          <w:szCs w:val="28"/>
-        </w:rPr>
-        <w:t>&gt;</w:t>
-      </w:r>
-      <w:r>
-        <w:rPr>
-          <w:rFonts w:ascii="Times New Roman" w:hAnsi="Times New Roman" w:cs="Times New Roman"/>
-          <w:sz w:val="28"/>
-          <w:szCs w:val="28"/>
-        </w:rPr>
-        <w:t xml:space="preserve"> степень</w:t>
+        <w:t>студент</w:t>
+      </w:r>
+      <w:r>
+        <w:rPr>
+          <w:rFonts w:ascii="Times New Roman" w:hAnsi="Times New Roman" w:cs="Times New Roman"/>
+          <w:sz w:val="28"/>
+          <w:szCs w:val="28"/>
+        </w:rPr>
+        <w:softHyphen/>
+      </w:r>
+      <w:r>
+        <w:rPr>
+          <w:rFonts w:ascii="Times New Roman" w:hAnsi="Times New Roman" w:cs="Times New Roman"/>
+          <w:sz w:val="28"/>
+          <w:szCs w:val="28"/>
+        </w:rPr>
+        <w:softHyphen/>
+        <w:t>__степень</w:t>
       </w:r>
       <w:r>
         <w:rPr>
@@ -165,7 +149,16 @@
           <w:rFonts w:ascii="Times New Roman" w:hAnsi="Times New Roman" w:cs="Times New Roman"/>
           <w:sz w:val="28"/>
         </w:rPr>
-        <w:instrText>тип квалификационной работы</w:instrText>
+        <w:instrText>тип_квалификационной_</w:instrText>
+      </w:r>
+      <w:bookmarkStart w:id="0" w:name="_GoBack"/>
+      <w:bookmarkEnd w:id="0"/>
+      <w:r>
+        <w:rPr>
+          <w:rFonts w:ascii="Times New Roman" w:hAnsi="Times New Roman" w:cs="Times New Roman"/>
+          <w:sz w:val="28"/>
+        </w:rPr>
+        <w:instrText>работы</w:instrText>
       </w:r>
       <w:r>
         <w:rPr>
@@ -193,7 +186,14 @@
           <w:rFonts w:ascii="Times New Roman" w:hAnsi="Times New Roman" w:cs="Times New Roman"/>
           <w:sz w:val="28"/>
         </w:rPr>
-        <w:t>тип квалификационной работы</w:t>
+        <w:t>тип_квалификационной_</w:t>
+      </w:r>
+      <w:r>
+        <w:rPr>
+          <w:rFonts w:ascii="Times New Roman" w:hAnsi="Times New Roman" w:cs="Times New Roman"/>
+          <w:sz w:val="28"/>
+        </w:rPr>
+        <w:t>работы</w:t>
       </w:r>
       <w:r>
         <w:rPr>
@@ -256,21 +256,7 @@
           <w:rFonts w:ascii="Times New Roman" w:hAnsi="Times New Roman" w:cs="Times New Roman"/>
           <w:sz w:val="28"/>
         </w:rPr>
-        <w:instrText xml:space="preserve"> MERGEFIELD  ${</w:instrText>
-      </w:r>
-      <w:r>
-        <w:rPr>
-          <w:rFonts w:ascii="Times New Roman" w:hAnsi="Times New Roman" w:cs="Times New Roman"/>
-          <w:sz w:val="28"/>
-        </w:rPr>
-        <w:instrText>студент</w:instrText>
-      </w:r>
-      <w:r>
-        <w:rPr>
-          <w:rFonts w:ascii="Times New Roman" w:hAnsi="Times New Roman" w:cs="Times New Roman"/>
-          <w:sz w:val="28"/>
-        </w:rPr>
-        <w:instrText xml:space="preserve">}  \* MERGEFORMAT </w:instrText>
+        <w:instrText xml:space="preserve"> MERGEFIELD  ${студент}  \* MERGEFORMAT </w:instrText>
       </w:r>
       <w:r>
         <w:rPr>
@@ -284,21 +270,7 @@
           <w:rFonts w:ascii="Times New Roman" w:hAnsi="Times New Roman" w:cs="Times New Roman"/>
           <w:sz w:val="28"/>
         </w:rPr>
-        <w:t>${</w:t>
-      </w:r>
-      <w:r>
-        <w:rPr>
-          <w:rFonts w:ascii="Times New Roman" w:hAnsi="Times New Roman" w:cs="Times New Roman"/>
-          <w:sz w:val="28"/>
-        </w:rPr>
-        <w:t>студент</w:t>
-      </w:r>
-      <w:r>
-        <w:rPr>
-          <w:rFonts w:ascii="Times New Roman" w:hAnsi="Times New Roman" w:cs="Times New Roman"/>
-          <w:sz w:val="28"/>
-        </w:rPr>
-        <w:t>}</w:t>
+        <w:t>${студент}</w:t>
       </w:r>
       <w:r>
         <w:rPr>
@@ -337,31 +309,7 @@
           <w:sz w:val="28"/>
           <w:szCs w:val="28"/>
         </w:rPr>
-        <w:instrText>студент</w:instrText>
-      </w:r>
-      <w:r>
-        <w:rPr>
-          <w:rFonts w:ascii="Times New Roman" w:hAnsi="Times New Roman" w:cs="Times New Roman"/>
-          <w:sz w:val="28"/>
-          <w:szCs w:val="28"/>
-        </w:rPr>
-        <w:instrText xml:space="preserve"> -</w:instrText>
-      </w:r>
-      <w:r>
-        <w:rPr>
-          <w:rFonts w:ascii="Times New Roman" w:hAnsi="Times New Roman" w:cs="Times New Roman"/>
-          <w:sz w:val="28"/>
-          <w:szCs w:val="28"/>
-        </w:rPr>
-        <w:instrText>&gt;</w:instrText>
-      </w:r>
-      <w:r>
-        <w:rPr>
-          <w:rFonts w:ascii="Times New Roman" w:hAnsi="Times New Roman" w:cs="Times New Roman"/>
-          <w:sz w:val="28"/>
-          <w:szCs w:val="28"/>
-        </w:rPr>
-        <w:instrText xml:space="preserve"> факультет</w:instrText>
+        <w:instrText>студент__факультет</w:instrText>
       </w:r>
       <w:r>
         <w:rPr>
@@ -390,31 +338,7 @@
           <w:sz w:val="28"/>
           <w:szCs w:val="28"/>
         </w:rPr>
-        <w:t>студент</w:t>
-      </w:r>
-      <w:r>
-        <w:rPr>
-          <w:rFonts w:ascii="Times New Roman" w:hAnsi="Times New Roman" w:cs="Times New Roman"/>
-          <w:sz w:val="28"/>
-          <w:szCs w:val="28"/>
-        </w:rPr>
-        <w:t xml:space="preserve"> -</w:t>
-      </w:r>
-      <w:r>
-        <w:rPr>
-          <w:rFonts w:ascii="Times New Roman" w:hAnsi="Times New Roman" w:cs="Times New Roman"/>
-          <w:sz w:val="28"/>
-          <w:szCs w:val="28"/>
-        </w:rPr>
-        <w:t>&gt;</w:t>
-      </w:r>
-      <w:r>
-        <w:rPr>
-          <w:rFonts w:ascii="Times New Roman" w:hAnsi="Times New Roman" w:cs="Times New Roman"/>
-          <w:sz w:val="28"/>
-          <w:szCs w:val="28"/>
-        </w:rPr>
-        <w:t xml:space="preserve"> факультет</w:t>
+        <w:t>студент__факультет</w:t>
       </w:r>
       <w:r>
         <w:rPr>
@@ -477,31 +401,7 @@
           <w:sz w:val="28"/>
           <w:szCs w:val="28"/>
         </w:rPr>
-        <w:instrText>студент</w:instrText>
-      </w:r>
-      <w:r>
-        <w:rPr>
-          <w:rFonts w:ascii="Times New Roman" w:hAnsi="Times New Roman" w:cs="Times New Roman"/>
-          <w:sz w:val="28"/>
-          <w:szCs w:val="28"/>
-        </w:rPr>
-        <w:instrText xml:space="preserve"> -</w:instrText>
-      </w:r>
-      <w:r>
-        <w:rPr>
-          <w:rFonts w:ascii="Times New Roman" w:hAnsi="Times New Roman" w:cs="Times New Roman"/>
-          <w:sz w:val="28"/>
-          <w:szCs w:val="28"/>
-        </w:rPr>
-        <w:instrText>&gt;</w:instrText>
-      </w:r>
-      <w:r>
-        <w:rPr>
-          <w:rFonts w:ascii="Times New Roman" w:hAnsi="Times New Roman" w:cs="Times New Roman"/>
-          <w:sz w:val="28"/>
-          <w:szCs w:val="28"/>
-        </w:rPr>
-        <w:instrText xml:space="preserve"> кафедра</w:instrText>
+        <w:instrText>студент__кафедра</w:instrText>
       </w:r>
       <w:r>
         <w:rPr>
@@ -530,31 +430,7 @@
           <w:sz w:val="28"/>
           <w:szCs w:val="28"/>
         </w:rPr>
-        <w:t>студент</w:t>
-      </w:r>
-      <w:r>
-        <w:rPr>
-          <w:rFonts w:ascii="Times New Roman" w:hAnsi="Times New Roman" w:cs="Times New Roman"/>
-          <w:sz w:val="28"/>
-          <w:szCs w:val="28"/>
-        </w:rPr>
-        <w:t xml:space="preserve"> -</w:t>
-      </w:r>
-      <w:r>
-        <w:rPr>
-          <w:rFonts w:ascii="Times New Roman" w:hAnsi="Times New Roman" w:cs="Times New Roman"/>
-          <w:sz w:val="28"/>
-          <w:szCs w:val="28"/>
-        </w:rPr>
-        <w:t>&gt;</w:t>
-      </w:r>
-      <w:r>
-        <w:rPr>
-          <w:rFonts w:ascii="Times New Roman" w:hAnsi="Times New Roman" w:cs="Times New Roman"/>
-          <w:sz w:val="28"/>
-          <w:szCs w:val="28"/>
-        </w:rPr>
-        <w:t xml:space="preserve"> кафедра</w:t>
+        <w:t>студент__кафедра</w:t>
       </w:r>
       <w:r>
         <w:rPr>
@@ -615,31 +491,7 @@
           <w:sz w:val="28"/>
           <w:szCs w:val="28"/>
         </w:rPr>
-        <w:instrText>студент</w:instrText>
-      </w:r>
-      <w:r>
-        <w:rPr>
-          <w:rFonts w:ascii="Times New Roman" w:hAnsi="Times New Roman" w:cs="Times New Roman"/>
-          <w:sz w:val="28"/>
-          <w:szCs w:val="28"/>
-        </w:rPr>
-        <w:instrText xml:space="preserve"> -</w:instrText>
-      </w:r>
-      <w:r>
-        <w:rPr>
-          <w:rFonts w:ascii="Times New Roman" w:hAnsi="Times New Roman" w:cs="Times New Roman"/>
-          <w:sz w:val="28"/>
-          <w:szCs w:val="28"/>
-        </w:rPr>
-        <w:instrText>&gt;</w:instrText>
-      </w:r>
-      <w:r>
-        <w:rPr>
-          <w:rFonts w:ascii="Times New Roman" w:hAnsi="Times New Roman" w:cs="Times New Roman"/>
-          <w:sz w:val="28"/>
-          <w:szCs w:val="28"/>
-        </w:rPr>
-        <w:instrText xml:space="preserve"> группа</w:instrText>
+        <w:instrText>студент__группа</w:instrText>
       </w:r>
       <w:r>
         <w:rPr>
@@ -668,31 +520,7 @@
           <w:sz w:val="28"/>
           <w:szCs w:val="28"/>
         </w:rPr>
-        <w:t>студент</w:t>
-      </w:r>
-      <w:r>
-        <w:rPr>
-          <w:rFonts w:ascii="Times New Roman" w:hAnsi="Times New Roman" w:cs="Times New Roman"/>
-          <w:sz w:val="28"/>
-          <w:szCs w:val="28"/>
-        </w:rPr>
-        <w:t xml:space="preserve"> -</w:t>
-      </w:r>
-      <w:r>
-        <w:rPr>
-          <w:rFonts w:ascii="Times New Roman" w:hAnsi="Times New Roman" w:cs="Times New Roman"/>
-          <w:sz w:val="28"/>
-          <w:szCs w:val="28"/>
-        </w:rPr>
-        <w:t>&gt;</w:t>
-      </w:r>
-      <w:r>
-        <w:rPr>
-          <w:rFonts w:ascii="Times New Roman" w:hAnsi="Times New Roman" w:cs="Times New Roman"/>
-          <w:sz w:val="28"/>
-          <w:szCs w:val="28"/>
-        </w:rPr>
-        <w:t xml:space="preserve"> группа</w:t>
+        <w:t>студент__группа</w:t>
       </w:r>
       <w:r>
         <w:rPr>
@@ -738,31 +566,7 @@
           <w:sz w:val="28"/>
           <w:szCs w:val="28"/>
         </w:rPr>
-        <w:instrText>студент</w:instrText>
-      </w:r>
-      <w:r>
-        <w:rPr>
-          <w:rFonts w:ascii="Times New Roman" w:hAnsi="Times New Roman" w:cs="Times New Roman"/>
-          <w:sz w:val="28"/>
-          <w:szCs w:val="28"/>
-        </w:rPr>
-        <w:instrText xml:space="preserve"> -</w:instrText>
-      </w:r>
-      <w:r>
-        <w:rPr>
-          <w:rFonts w:ascii="Times New Roman" w:hAnsi="Times New Roman" w:cs="Times New Roman"/>
-          <w:sz w:val="28"/>
-          <w:szCs w:val="28"/>
-        </w:rPr>
-        <w:instrText>&gt;</w:instrText>
-      </w:r>
-      <w:r>
-        <w:rPr>
-          <w:rFonts w:ascii="Times New Roman" w:hAnsi="Times New Roman" w:cs="Times New Roman"/>
-          <w:sz w:val="28"/>
-          <w:szCs w:val="28"/>
-        </w:rPr>
-        <w:instrText xml:space="preserve"> направление подготовки</w:instrText>
+        <w:instrText>студент__направление_подготовки</w:instrText>
       </w:r>
       <w:r>
         <w:rPr>
@@ -791,31 +595,7 @@
           <w:sz w:val="28"/>
           <w:szCs w:val="28"/>
         </w:rPr>
-        <w:t>студент</w:t>
-      </w:r>
-      <w:r>
-        <w:rPr>
-          <w:rFonts w:ascii="Times New Roman" w:hAnsi="Times New Roman" w:cs="Times New Roman"/>
-          <w:sz w:val="28"/>
-          <w:szCs w:val="28"/>
-        </w:rPr>
-        <w:t xml:space="preserve"> -</w:t>
-      </w:r>
-      <w:r>
-        <w:rPr>
-          <w:rFonts w:ascii="Times New Roman" w:hAnsi="Times New Roman" w:cs="Times New Roman"/>
-          <w:sz w:val="28"/>
-          <w:szCs w:val="28"/>
-        </w:rPr>
-        <w:t>&gt;</w:t>
-      </w:r>
-      <w:r>
-        <w:rPr>
-          <w:rFonts w:ascii="Times New Roman" w:hAnsi="Times New Roman" w:cs="Times New Roman"/>
-          <w:sz w:val="28"/>
-          <w:szCs w:val="28"/>
-        </w:rPr>
-        <w:t xml:space="preserve"> направление подготовки</w:t>
+        <w:t>студент__направление_подготовки</w:t>
       </w:r>
       <w:r>
         <w:rPr>
@@ -877,47 +657,7 @@
           <w:sz w:val="28"/>
           <w:szCs w:val="28"/>
         </w:rPr>
-        <w:instrText>студент</w:instrText>
-      </w:r>
-      <w:r>
-        <w:rPr>
-          <w:rFonts w:ascii="Times New Roman" w:hAnsi="Times New Roman" w:cs="Times New Roman"/>
-          <w:sz w:val="28"/>
-          <w:szCs w:val="28"/>
-        </w:rPr>
-        <w:instrText xml:space="preserve"> </w:instrText>
-      </w:r>
-      <w:r>
-        <w:rPr>
-          <w:rFonts w:ascii="Times New Roman" w:hAnsi="Times New Roman" w:cs="Times New Roman"/>
-          <w:sz w:val="28"/>
-          <w:szCs w:val="28"/>
-        </w:rPr>
-        <w:instrText>-</w:instrText>
-      </w:r>
-      <w:r>
-        <w:rPr>
-          <w:rFonts w:ascii="Times New Roman" w:hAnsi="Times New Roman" w:cs="Times New Roman"/>
-          <w:sz w:val="28"/>
-          <w:szCs w:val="28"/>
-        </w:rPr>
-        <w:instrText>&gt;</w:instrText>
-      </w:r>
-      <w:r>
-        <w:rPr>
-          <w:rFonts w:ascii="Times New Roman" w:hAnsi="Times New Roman" w:cs="Times New Roman"/>
-          <w:sz w:val="28"/>
-          <w:szCs w:val="28"/>
-        </w:rPr>
-        <w:instrText xml:space="preserve"> </w:instrText>
-      </w:r>
-      <w:r>
-        <w:rPr>
-          <w:rFonts w:ascii="Times New Roman" w:hAnsi="Times New Roman" w:cs="Times New Roman"/>
-          <w:sz w:val="28"/>
-          <w:szCs w:val="28"/>
-        </w:rPr>
-        <w:instrText>тема дипломной</w:instrText>
+        <w:instrText>студент__тема_дипломной</w:instrText>
       </w:r>
       <w:r>
         <w:rPr>
@@ -946,47 +686,7 @@
           <w:sz w:val="28"/>
           <w:szCs w:val="28"/>
         </w:rPr>
-        <w:t>студент</w:t>
-      </w:r>
-      <w:r>
-        <w:rPr>
-          <w:rFonts w:ascii="Times New Roman" w:hAnsi="Times New Roman" w:cs="Times New Roman"/>
-          <w:sz w:val="28"/>
-          <w:szCs w:val="28"/>
-        </w:rPr>
-        <w:t xml:space="preserve"> </w:t>
-      </w:r>
-      <w:r>
-        <w:rPr>
-          <w:rFonts w:ascii="Times New Roman" w:hAnsi="Times New Roman" w:cs="Times New Roman"/>
-          <w:sz w:val="28"/>
-          <w:szCs w:val="28"/>
-        </w:rPr>
-        <w:t>-</w:t>
-      </w:r>
-      <w:r>
-        <w:rPr>
-          <w:rFonts w:ascii="Times New Roman" w:hAnsi="Times New Roman" w:cs="Times New Roman"/>
-          <w:sz w:val="28"/>
-          <w:szCs w:val="28"/>
-        </w:rPr>
-        <w:t>&gt;</w:t>
-      </w:r>
-      <w:r>
-        <w:rPr>
-          <w:rFonts w:ascii="Times New Roman" w:hAnsi="Times New Roman" w:cs="Times New Roman"/>
-          <w:sz w:val="28"/>
-          <w:szCs w:val="28"/>
-        </w:rPr>
-        <w:t xml:space="preserve"> </w:t>
-      </w:r>
-      <w:r>
-        <w:rPr>
-          <w:rFonts w:ascii="Times New Roman" w:hAnsi="Times New Roman" w:cs="Times New Roman"/>
-          <w:sz w:val="28"/>
-          <w:szCs w:val="28"/>
-        </w:rPr>
-        <w:t>тема дипломной</w:t>
+        <w:t>студент__тема_дипломной</w:t>
       </w:r>
       <w:r>
         <w:rPr>
@@ -1008,23 +708,7 @@
           <w:sz w:val="28"/>
           <w:szCs w:val="28"/>
         </w:rPr>
-        <w:t>»</w:t>
-      </w:r>
-      <w:r>
-        <w:rPr>
-          <w:rFonts w:ascii="Times New Roman" w:hAnsi="Times New Roman" w:cs="Times New Roman"/>
-          <w:sz w:val="28"/>
-          <w:szCs w:val="28"/>
-        </w:rPr>
-        <w:t>.</w:t>
-      </w:r>
-      <w:r>
-        <w:rPr>
-          <w:rFonts w:ascii="Times New Roman" w:hAnsi="Times New Roman" w:cs="Times New Roman"/>
-          <w:sz w:val="28"/>
-          <w:szCs w:val="28"/>
-        </w:rPr>
-        <w:t xml:space="preserve"> </w:t>
+        <w:t xml:space="preserve">». </w:t>
       </w:r>
     </w:p>
     <w:p>
@@ -1036,7 +720,6 @@
           <w:szCs w:val="28"/>
         </w:rPr>
       </w:pPr>
-      <w:proofErr w:type="gramStart"/>
       <w:r>
         <w:rPr>
           <w:rFonts w:ascii="Times New Roman" w:hAnsi="Times New Roman" w:cs="Times New Roman"/>
@@ -1074,71 +757,7 @@
           <w:sz w:val="28"/>
           <w:szCs w:val="28"/>
         </w:rPr>
-        <w:instrText>студент</w:instrText>
-      </w:r>
-      <w:r>
-        <w:rPr>
-          <w:rFonts w:ascii="Times New Roman" w:hAnsi="Times New Roman" w:cs="Times New Roman"/>
-          <w:sz w:val="28"/>
-          <w:szCs w:val="28"/>
-        </w:rPr>
-        <w:instrText xml:space="preserve"> -</w:instrText>
-      </w:r>
-      <w:r>
-        <w:rPr>
-          <w:rFonts w:ascii="Times New Roman" w:hAnsi="Times New Roman" w:cs="Times New Roman"/>
-          <w:sz w:val="28"/>
-          <w:szCs w:val="28"/>
-        </w:rPr>
-        <w:instrText>&gt;</w:instrText>
-      </w:r>
-      <w:r>
-        <w:rPr>
-          <w:rFonts w:ascii="Times New Roman" w:hAnsi="Times New Roman" w:cs="Times New Roman"/>
-          <w:sz w:val="28"/>
-          <w:szCs w:val="28"/>
-        </w:rPr>
-        <w:instrText xml:space="preserve"> научный руководитель</w:instrText>
-      </w:r>
-      <w:r>
-        <w:rPr>
-          <w:rFonts w:ascii="Times New Roman" w:hAnsi="Times New Roman" w:cs="Times New Roman"/>
-          <w:sz w:val="28"/>
-          <w:szCs w:val="28"/>
-        </w:rPr>
-        <w:instrText xml:space="preserve"> </w:instrText>
-      </w:r>
-      <w:r>
-        <w:rPr>
-          <w:rFonts w:ascii="Times New Roman" w:hAnsi="Times New Roman" w:cs="Times New Roman"/>
-          <w:sz w:val="28"/>
-          <w:szCs w:val="28"/>
-        </w:rPr>
-        <w:instrText>-</w:instrText>
-      </w:r>
-      <w:r>
-        <w:rPr>
-          <w:rFonts w:ascii="Times New Roman" w:hAnsi="Times New Roman" w:cs="Times New Roman"/>
-          <w:sz w:val="28"/>
-          <w:szCs w:val="28"/>
-        </w:rPr>
-        <w:instrText>&gt;</w:instrText>
-      </w:r>
-      <w:r>
-        <w:rPr>
-          <w:rFonts w:ascii="Times New Roman" w:hAnsi="Times New Roman" w:cs="Times New Roman"/>
-          <w:sz w:val="28"/>
-          <w:szCs w:val="28"/>
-        </w:rPr>
-        <w:instrText xml:space="preserve"> </w:instrText>
-      </w:r>
-      <w:r>
-        <w:rPr>
-          <w:rFonts w:ascii="Times New Roman" w:hAnsi="Times New Roman" w:cs="Times New Roman"/>
-          <w:sz w:val="28"/>
-          <w:szCs w:val="28"/>
-        </w:rPr>
-        <w:instrText>научный руководитель</w:instrText>
+        <w:instrText>студент__научный_руководитель__научный_руководитель</w:instrText>
       </w:r>
       <w:r>
         <w:rPr>
@@ -1167,81 +786,7 @@
           <w:sz w:val="28"/>
           <w:szCs w:val="28"/>
         </w:rPr>
-        <w:t>студент</w:t>
-      </w:r>
-      <w:r>
-        <w:rPr>
-          <w:rFonts w:ascii="Times New Roman" w:hAnsi="Times New Roman" w:cs="Times New Roman"/>
-          <w:sz w:val="28"/>
-          <w:szCs w:val="28"/>
-        </w:rPr>
-        <w:t xml:space="preserve"> -</w:t>
-      </w:r>
-      <w:r>
-        <w:rPr>
-          <w:rFonts w:ascii="Times New Roman" w:hAnsi="Times New Roman" w:cs="Times New Roman"/>
-          <w:sz w:val="28"/>
-          <w:szCs w:val="28"/>
-        </w:rPr>
-        <w:t>&gt;</w:t>
-      </w:r>
-      <w:r>
-        <w:rPr>
-          <w:rFonts w:ascii="Times New Roman" w:hAnsi="Times New Roman" w:cs="Times New Roman"/>
-          <w:sz w:val="28"/>
-          <w:szCs w:val="28"/>
-        </w:rPr>
-        <w:t xml:space="preserve"> </w:t>
-      </w:r>
-      <w:bookmarkStart w:id="0" w:name="_GoBack"/>
-      <w:bookmarkEnd w:id="0"/>
-      <w:r>
-        <w:rPr>
-          <w:rFonts w:ascii="Times New Roman" w:hAnsi="Times New Roman" w:cs="Times New Roman"/>
-          <w:sz w:val="28"/>
-          <w:szCs w:val="28"/>
-        </w:rPr>
-        <w:t>научный руководитель</w:t>
-      </w:r>
-      <w:r>
-        <w:rPr>
-          <w:rFonts w:ascii="Times New Roman" w:hAnsi="Times New Roman" w:cs="Times New Roman"/>
-          <w:sz w:val="28"/>
-          <w:szCs w:val="28"/>
-        </w:rPr>
-        <w:t xml:space="preserve"> </w:t>
-      </w:r>
-      <w:r>
-        <w:rPr>
-          <w:rFonts w:ascii="Times New Roman" w:hAnsi="Times New Roman" w:cs="Times New Roman"/>
-          <w:sz w:val="28"/>
-          <w:szCs w:val="28"/>
-        </w:rPr>
-        <w:t>-</w:t>
-      </w:r>
-      <w:r>
-        <w:rPr>
-          <w:rFonts w:ascii="Times New Roman" w:hAnsi="Times New Roman" w:cs="Times New Roman"/>
-          <w:sz w:val="28"/>
-          <w:szCs w:val="28"/>
-        </w:rPr>
-        <w:t>&gt;</w:t>
-      </w:r>
-      <w:r>
-        <w:rPr>
-          <w:rFonts w:ascii="Times New Roman" w:hAnsi="Times New Roman" w:cs="Times New Roman"/>
-          <w:sz w:val="28"/>
-          <w:szCs w:val="28"/>
-        </w:rPr>
-        <w:t xml:space="preserve"> </w:t>
-      </w:r>
-      <w:r>
-        <w:rPr>
-          <w:rFonts w:ascii="Times New Roman" w:hAnsi="Times New Roman" w:cs="Times New Roman"/>
-          <w:sz w:val="28"/>
-          <w:szCs w:val="28"/>
-        </w:rPr>
-        <w:t>научный руководитель</w:t>
+        <w:t>студент__научный_руководитель__научный_руководитель</w:t>
       </w:r>
       <w:r>
         <w:rPr>
@@ -1263,261 +808,156 @@
           <w:sz w:val="28"/>
           <w:szCs w:val="28"/>
         </w:rPr>
-        <w:t>,</w:t>
-      </w:r>
-      <w:proofErr w:type="gramEnd"/>
-      <w:r>
-        <w:rPr>
-          <w:rFonts w:ascii="Times New Roman" w:hAnsi="Times New Roman" w:cs="Times New Roman"/>
-          <w:sz w:val="28"/>
-          <w:szCs w:val="28"/>
-        </w:rPr>
-        <w:t xml:space="preserve"> </w:t>
+        <w:t xml:space="preserve">, </w:t>
+      </w:r>
+      <w:r>
+        <w:rPr>
+          <w:rFonts w:ascii="Times New Roman" w:hAnsi="Times New Roman" w:cs="Times New Roman"/>
+          <w:sz w:val="28"/>
+        </w:rPr>
+        <w:fldChar w:fldCharType="begin"/>
+      </w:r>
+      <w:r>
+        <w:rPr>
+          <w:rFonts w:ascii="Times New Roman" w:hAnsi="Times New Roman" w:cs="Times New Roman"/>
+          <w:sz w:val="28"/>
+        </w:rPr>
+        <w:instrText xml:space="preserve"> MERGEFIELD  ${</w:instrText>
+      </w:r>
+      <w:r>
+        <w:rPr>
+          <w:rFonts w:ascii="Times New Roman" w:hAnsi="Times New Roman" w:cs="Times New Roman"/>
+          <w:sz w:val="28"/>
+          <w:szCs w:val="28"/>
+        </w:rPr>
+        <w:instrText>научный_руководитель__звание</w:instrText>
+      </w:r>
+      <w:r>
+        <w:rPr>
+          <w:rFonts w:ascii="Times New Roman" w:hAnsi="Times New Roman" w:cs="Times New Roman"/>
+          <w:sz w:val="28"/>
+        </w:rPr>
+        <w:instrText xml:space="preserve">}  \* MERGEFORMAT </w:instrText>
+      </w:r>
+      <w:r>
+        <w:rPr>
+          <w:rFonts w:ascii="Times New Roman" w:hAnsi="Times New Roman" w:cs="Times New Roman"/>
+          <w:sz w:val="28"/>
+        </w:rPr>
+        <w:fldChar w:fldCharType="separate"/>
+      </w:r>
+      <w:r>
+        <w:rPr>
+          <w:rFonts w:ascii="Times New Roman" w:hAnsi="Times New Roman" w:cs="Times New Roman"/>
+          <w:sz w:val="28"/>
+        </w:rPr>
+        <w:t>${</w:t>
+      </w:r>
+      <w:r>
+        <w:rPr>
+          <w:rFonts w:ascii="Times New Roman" w:hAnsi="Times New Roman" w:cs="Times New Roman"/>
+          <w:sz w:val="28"/>
+          <w:szCs w:val="28"/>
+        </w:rPr>
+        <w:t>научный_руководитель__звание</w:t>
+      </w:r>
+      <w:r>
+        <w:rPr>
+          <w:rFonts w:ascii="Times New Roman" w:hAnsi="Times New Roman" w:cs="Times New Roman"/>
+          <w:sz w:val="28"/>
+        </w:rPr>
+        <w:t>}</w:t>
+      </w:r>
+      <w:r>
+        <w:rPr>
+          <w:rFonts w:ascii="Times New Roman" w:hAnsi="Times New Roman" w:cs="Times New Roman"/>
+          <w:sz w:val="28"/>
+        </w:rPr>
+        <w:fldChar w:fldCharType="end"/>
+      </w:r>
+      <w:r>
+        <w:rPr>
+          <w:rFonts w:ascii="Times New Roman" w:hAnsi="Times New Roman" w:cs="Times New Roman"/>
+          <w:sz w:val="28"/>
+          <w:szCs w:val="28"/>
+        </w:rPr>
+        <w:t xml:space="preserve">, </w:t>
+      </w:r>
+      <w:r>
+        <w:rPr>
+          <w:rFonts w:ascii="Times New Roman" w:hAnsi="Times New Roman" w:cs="Times New Roman"/>
+          <w:sz w:val="28"/>
+        </w:rPr>
+        <w:fldChar w:fldCharType="begin"/>
+      </w:r>
+      <w:r>
+        <w:rPr>
+          <w:rFonts w:ascii="Times New Roman" w:hAnsi="Times New Roman" w:cs="Times New Roman"/>
+          <w:sz w:val="28"/>
+        </w:rPr>
+        <w:instrText xml:space="preserve"> MERGEFIELD  ${</w:instrText>
+      </w:r>
+      <w:r>
+        <w:rPr>
+          <w:rFonts w:ascii="Times New Roman" w:hAnsi="Times New Roman" w:cs="Times New Roman"/>
+          <w:sz w:val="28"/>
+          <w:szCs w:val="28"/>
+        </w:rPr>
+        <w:instrText xml:space="preserve"> научный_руководитель__должность</w:instrText>
+      </w:r>
+      <w:r>
+        <w:rPr>
+          <w:rFonts w:ascii="Times New Roman" w:hAnsi="Times New Roman" w:cs="Times New Roman"/>
+          <w:sz w:val="28"/>
+        </w:rPr>
+        <w:instrText xml:space="preserve"> }  \* MERGEFORMAT </w:instrText>
+      </w:r>
+      <w:r>
+        <w:rPr>
+          <w:rFonts w:ascii="Times New Roman" w:hAnsi="Times New Roman" w:cs="Times New Roman"/>
+          <w:sz w:val="28"/>
+        </w:rPr>
+        <w:fldChar w:fldCharType="separate"/>
+      </w:r>
+      <w:r>
+        <w:rPr>
+          <w:rFonts w:ascii="Times New Roman" w:hAnsi="Times New Roman" w:cs="Times New Roman"/>
+          <w:sz w:val="28"/>
+        </w:rPr>
+        <w:t>${</w:t>
+      </w:r>
+      <w:r>
+        <w:rPr>
+          <w:rFonts w:ascii="Times New Roman" w:hAnsi="Times New Roman" w:cs="Times New Roman"/>
+          <w:sz w:val="28"/>
+          <w:szCs w:val="28"/>
+        </w:rPr>
+        <w:t>научный_руководитель__должность</w:t>
+      </w:r>
+      <w:r>
+        <w:rPr>
+          <w:rFonts w:ascii="Times New Roman" w:hAnsi="Times New Roman" w:cs="Times New Roman"/>
+          <w:sz w:val="28"/>
+        </w:rPr>
+        <w:t>}</w:t>
+      </w:r>
+      <w:r>
+        <w:rPr>
+          <w:rFonts w:ascii="Times New Roman" w:hAnsi="Times New Roman" w:cs="Times New Roman"/>
+          <w:sz w:val="28"/>
+        </w:rPr>
+        <w:fldChar w:fldCharType="end"/>
+      </w:r>
+      <w:r>
+        <w:rPr>
+          <w:rFonts w:ascii="Times New Roman" w:hAnsi="Times New Roman" w:cs="Times New Roman"/>
+          <w:sz w:val="28"/>
+          <w:szCs w:val="28"/>
+        </w:rPr>
+        <w:t>.</w:t>
       </w:r>
     </w:p>
-    <w:p>
-      <w:r>
-        <w:rPr>
-          <w:rFonts w:ascii="Times New Roman" w:hAnsi="Times New Roman" w:cs="Times New Roman"/>
-          <w:sz w:val="28"/>
-        </w:rPr>
-        <w:fldChar w:fldCharType="begin"/>
-      </w:r>
-      <w:r>
-        <w:rPr>
-          <w:rFonts w:ascii="Times New Roman" w:hAnsi="Times New Roman" w:cs="Times New Roman"/>
-          <w:sz w:val="28"/>
-        </w:rPr>
-        <w:instrText xml:space="preserve"> MERGEFIELD  ${</w:instrText>
-      </w:r>
-      <w:r>
-        <w:rPr>
-          <w:rFonts w:ascii="Times New Roman" w:hAnsi="Times New Roman" w:cs="Times New Roman"/>
-          <w:sz w:val="28"/>
-          <w:szCs w:val="28"/>
-        </w:rPr>
-        <w:instrText>научный руководитель -</w:instrText>
-      </w:r>
-      <w:r>
-        <w:rPr>
-          <w:rFonts w:ascii="Times New Roman" w:hAnsi="Times New Roman" w:cs="Times New Roman"/>
-          <w:sz w:val="28"/>
-          <w:szCs w:val="28"/>
-        </w:rPr>
-        <w:instrText>&gt;</w:instrText>
-      </w:r>
-      <w:r>
-        <w:rPr>
-          <w:rFonts w:ascii="Times New Roman" w:hAnsi="Times New Roman" w:cs="Times New Roman"/>
-          <w:sz w:val="28"/>
-          <w:szCs w:val="28"/>
-        </w:rPr>
-        <w:instrText xml:space="preserve"> звание</w:instrText>
-      </w:r>
-      <w:r>
-        <w:rPr>
-          <w:rFonts w:ascii="Times New Roman" w:hAnsi="Times New Roman" w:cs="Times New Roman"/>
-          <w:sz w:val="28"/>
-        </w:rPr>
-        <w:instrText xml:space="preserve">}  \* MERGEFORMAT </w:instrText>
-      </w:r>
-      <w:r>
-        <w:rPr>
-          <w:rFonts w:ascii="Times New Roman" w:hAnsi="Times New Roman" w:cs="Times New Roman"/>
-          <w:sz w:val="28"/>
-        </w:rPr>
-        <w:fldChar w:fldCharType="separate"/>
-      </w:r>
-      <w:r>
-        <w:rPr>
-          <w:rFonts w:ascii="Times New Roman" w:hAnsi="Times New Roman" w:cs="Times New Roman"/>
-          <w:sz w:val="28"/>
-        </w:rPr>
-        <w:t>${</w:t>
-      </w:r>
-      <w:r>
-        <w:rPr>
-          <w:rFonts w:ascii="Times New Roman" w:hAnsi="Times New Roman" w:cs="Times New Roman"/>
-          <w:sz w:val="28"/>
-          <w:szCs w:val="28"/>
-        </w:rPr>
-        <w:t>научный руководитель -</w:t>
-      </w:r>
-      <w:r>
-        <w:rPr>
-          <w:rFonts w:ascii="Times New Roman" w:hAnsi="Times New Roman" w:cs="Times New Roman"/>
-          <w:sz w:val="28"/>
-          <w:szCs w:val="28"/>
-        </w:rPr>
-        <w:t>&gt;</w:t>
-      </w:r>
-      <w:r>
-        <w:rPr>
-          <w:rFonts w:ascii="Times New Roman" w:hAnsi="Times New Roman" w:cs="Times New Roman"/>
-          <w:sz w:val="28"/>
-          <w:szCs w:val="28"/>
-        </w:rPr>
-        <w:t xml:space="preserve"> звание</w:t>
-      </w:r>
-      <w:r>
-        <w:rPr>
-          <w:rFonts w:ascii="Times New Roman" w:hAnsi="Times New Roman" w:cs="Times New Roman"/>
-          <w:sz w:val="28"/>
-        </w:rPr>
-        <w:t>}</w:t>
-      </w:r>
-      <w:r>
-        <w:rPr>
-          <w:rFonts w:ascii="Times New Roman" w:hAnsi="Times New Roman" w:cs="Times New Roman"/>
-          <w:sz w:val="28"/>
-        </w:rPr>
-        <w:fldChar w:fldCharType="end"/>
-      </w:r>
-      <w:r>
-        <w:rPr>
-          <w:rFonts w:ascii="Times New Roman" w:hAnsi="Times New Roman" w:cs="Times New Roman"/>
-          <w:sz w:val="28"/>
-          <w:szCs w:val="28"/>
-        </w:rPr>
-        <w:t>,</w:t>
-      </w:r>
-      <w:r>
-        <w:rPr>
-          <w:rFonts w:ascii="Times New Roman" w:hAnsi="Times New Roman" w:cs="Times New Roman"/>
-          <w:sz w:val="28"/>
-          <w:szCs w:val="28"/>
-        </w:rPr>
-        <w:t xml:space="preserve"> </w:t>
-      </w:r>
-      <w:r>
-        <w:rPr>
-          <w:rFonts w:ascii="Times New Roman" w:hAnsi="Times New Roman" w:cs="Times New Roman"/>
-          <w:sz w:val="28"/>
-        </w:rPr>
-        <w:fldChar w:fldCharType="begin"/>
-      </w:r>
-      <w:r>
-        <w:rPr>
-          <w:rFonts w:ascii="Times New Roman" w:hAnsi="Times New Roman" w:cs="Times New Roman"/>
-          <w:sz w:val="28"/>
-        </w:rPr>
-        <w:instrText xml:space="preserve"> MERGEFIELD  ${</w:instrText>
-      </w:r>
-      <w:r>
-        <w:rPr>
-          <w:rFonts w:ascii="Times New Roman" w:hAnsi="Times New Roman" w:cs="Times New Roman"/>
-          <w:sz w:val="28"/>
-          <w:szCs w:val="28"/>
-        </w:rPr>
-        <w:instrText xml:space="preserve"> </w:instrText>
-      </w:r>
-      <w:r>
-        <w:rPr>
-          <w:rFonts w:ascii="Times New Roman" w:hAnsi="Times New Roman" w:cs="Times New Roman"/>
-          <w:sz w:val="28"/>
-          <w:szCs w:val="28"/>
-        </w:rPr>
-        <w:instrText>научный руководитель -</w:instrText>
-      </w:r>
-      <w:r>
-        <w:rPr>
-          <w:rFonts w:ascii="Times New Roman" w:hAnsi="Times New Roman" w:cs="Times New Roman"/>
-          <w:sz w:val="28"/>
-          <w:szCs w:val="28"/>
-        </w:rPr>
-        <w:instrText>&gt;</w:instrText>
-      </w:r>
-      <w:r>
-        <w:rPr>
-          <w:rFonts w:ascii="Times New Roman" w:hAnsi="Times New Roman" w:cs="Times New Roman"/>
-          <w:sz w:val="28"/>
-          <w:szCs w:val="28"/>
-        </w:rPr>
-        <w:instrText xml:space="preserve"> должность</w:instrText>
-      </w:r>
-      <w:r>
-        <w:rPr>
-          <w:rFonts w:ascii="Times New Roman" w:hAnsi="Times New Roman" w:cs="Times New Roman"/>
-          <w:sz w:val="28"/>
-        </w:rPr>
-        <w:instrText xml:space="preserve"> </w:instrText>
-      </w:r>
-      <w:r>
-        <w:rPr>
-          <w:rFonts w:ascii="Times New Roman" w:hAnsi="Times New Roman" w:cs="Times New Roman"/>
-          <w:sz w:val="28"/>
-        </w:rPr>
-        <w:instrText xml:space="preserve">}  \* MERGEFORMAT </w:instrText>
-      </w:r>
-      <w:r>
-        <w:rPr>
-          <w:rFonts w:ascii="Times New Roman" w:hAnsi="Times New Roman" w:cs="Times New Roman"/>
-          <w:sz w:val="28"/>
-        </w:rPr>
-        <w:fldChar w:fldCharType="separate"/>
-      </w:r>
-      <w:r>
-        <w:rPr>
-          <w:rFonts w:ascii="Times New Roman" w:hAnsi="Times New Roman" w:cs="Times New Roman"/>
-          <w:sz w:val="28"/>
-        </w:rPr>
-        <w:t>${</w:t>
-      </w:r>
-      <w:r>
-        <w:rPr>
-          <w:rFonts w:ascii="Times New Roman" w:hAnsi="Times New Roman" w:cs="Times New Roman"/>
-          <w:sz w:val="28"/>
-          <w:szCs w:val="28"/>
-        </w:rPr>
-        <w:t>научный руководитель -</w:t>
-      </w:r>
-      <w:r>
-        <w:rPr>
-          <w:rFonts w:ascii="Times New Roman" w:hAnsi="Times New Roman" w:cs="Times New Roman"/>
-          <w:sz w:val="28"/>
-          <w:szCs w:val="28"/>
-        </w:rPr>
-        <w:t>&gt;</w:t>
-      </w:r>
-      <w:r>
-        <w:rPr>
-          <w:rFonts w:ascii="Times New Roman" w:hAnsi="Times New Roman" w:cs="Times New Roman"/>
-          <w:sz w:val="28"/>
-          <w:szCs w:val="28"/>
-        </w:rPr>
-        <w:t xml:space="preserve"> </w:t>
-      </w:r>
-      <w:r>
-        <w:rPr>
-          <w:rFonts w:ascii="Times New Roman" w:hAnsi="Times New Roman" w:cs="Times New Roman"/>
-          <w:sz w:val="28"/>
-          <w:szCs w:val="28"/>
-        </w:rPr>
-        <w:t>должность</w:t>
-      </w:r>
-      <w:r>
-        <w:rPr>
-          <w:rFonts w:ascii="Times New Roman" w:hAnsi="Times New Roman" w:cs="Times New Roman"/>
-          <w:sz w:val="28"/>
-        </w:rPr>
-        <w:t>}</w:t>
-      </w:r>
-      <w:r>
-        <w:rPr>
-          <w:rFonts w:ascii="Times New Roman" w:hAnsi="Times New Roman" w:cs="Times New Roman"/>
-          <w:sz w:val="28"/>
-        </w:rPr>
-        <w:fldChar w:fldCharType="end"/>
-      </w:r>
-      <w:r>
-        <w:rPr>
-          <w:rFonts w:ascii="Times New Roman" w:hAnsi="Times New Roman" w:cs="Times New Roman"/>
-          <w:sz w:val="28"/>
-          <w:szCs w:val="28"/>
-        </w:rPr>
-        <w:t>.</w:t>
-      </w:r>
-    </w:p>
+    <w:p/>
     <w:sectPr>
       <w:pgSz w:w="11906" w:h="16838"/>
       <w:pgMar w:top="1134" w:right="850" w:bottom="1134" w:left="1701" w:header="708" w:footer="708" w:gutter="0"/>
@@ -1926,6 +1366,7 @@
   <w:style w:type="character" w:default="1" w:styleId="a0">
     <w:name w:val="Default Paragraph Font"/>
     <w:uiPriority w:val="1"/>
+    <w:semiHidden/>
     <w:unhideWhenUsed/>
   </w:style>
   <w:style w:type="table" w:default="1" w:styleId="a1">
@@ -2218,7 +1659,7 @@
 </file>
 
 <file path=customXml/itemProps1.xml><?xml version="1.0" encoding="utf-8"?>
-<ds:datastoreItem xmlns:ds="http://schemas.openxmlformats.org/officeDocument/2006/customXml" ds:itemID="{05FBBB9B-DA7D-4EDB-AB8E-9235AEA0A78F}">
+<ds:datastoreItem xmlns:ds="http://schemas.openxmlformats.org/officeDocument/2006/customXml" ds:itemID="{AFE02B41-D46C-41BA-B8AE-8729000E3138}">
   <ds:schemaRefs>
     <ds:schemaRef ds:uri="http://schemas.openxmlformats.org/officeDocument/2006/bibliography"/>
   </ds:schemaRefs>

--- a/templates/document.docx
+++ b/templates/document.docx
@@ -151,8 +151,6 @@
         </w:rPr>
         <w:instrText>тип_квалификационной_</w:instrText>
       </w:r>
-      <w:bookmarkStart w:id="0" w:name="_GoBack"/>
-      <w:bookmarkEnd w:id="0"/>
       <w:r>
         <w:rPr>
           <w:rFonts w:ascii="Times New Roman" w:hAnsi="Times New Roman" w:cs="Times New Roman"/>
@@ -957,7 +955,2461 @@
         <w:t>.</w:t>
       </w:r>
     </w:p>
-    <w:p/>
+    <w:p>
+      <w:pPr>
+        <w:jc w:val="both"/>
+        <w:rPr>
+          <w:rFonts w:ascii="Times New Roman" w:hAnsi="Times New Roman"/>
+          <w:b/>
+          <w:sz w:val="28"/>
+          <w:szCs w:val="28"/>
+        </w:rPr>
+      </w:pPr>
+      <w:r>
+        <w:rPr>
+          <w:rFonts w:ascii="Times New Roman" w:hAnsi="Times New Roman"/>
+          <w:b/>
+          <w:color w:val="000000"/>
+          <w:sz w:val="28"/>
+          <w:szCs w:val="28"/>
+        </w:rPr>
+        <w:t xml:space="preserve">Актуальность темы </w:t>
+      </w:r>
+      <w:r>
+        <w:rPr>
+          <w:rFonts w:ascii="Times New Roman" w:hAnsi="Times New Roman"/>
+          <w:b/>
+          <w:color w:val="000000"/>
+          <w:sz w:val="28"/>
+          <w:szCs w:val="28"/>
+        </w:rPr>
+        <w:t xml:space="preserve">выпускной квалификационной </w:t>
+      </w:r>
+      <w:r>
+        <w:rPr>
+          <w:rFonts w:ascii="Times New Roman" w:hAnsi="Times New Roman"/>
+          <w:b/>
+          <w:color w:val="000000"/>
+          <w:sz w:val="28"/>
+          <w:szCs w:val="28"/>
+        </w:rPr>
+        <w:t>работы и ее знач</w:t>
+      </w:r>
+      <w:r>
+        <w:rPr>
+          <w:rFonts w:ascii="Times New Roman" w:hAnsi="Times New Roman"/>
+          <w:b/>
+          <w:color w:val="000000"/>
+          <w:sz w:val="28"/>
+          <w:szCs w:val="28"/>
+        </w:rPr>
+        <w:t>е</w:t>
+      </w:r>
+      <w:r>
+        <w:rPr>
+          <w:rFonts w:ascii="Times New Roman" w:hAnsi="Times New Roman"/>
+          <w:b/>
+          <w:color w:val="000000"/>
+          <w:sz w:val="28"/>
+          <w:szCs w:val="28"/>
+        </w:rPr>
+        <w:t>ние</w:t>
+      </w:r>
+      <w:r>
+        <w:rPr>
+          <w:rFonts w:ascii="Times New Roman" w:hAnsi="Times New Roman"/>
+          <w:b/>
+          <w:color w:val="000000"/>
+          <w:sz w:val="28"/>
+          <w:szCs w:val="28"/>
+        </w:rPr>
+        <w:t xml:space="preserve"> (для ПК-7)</w:t>
+      </w:r>
+      <w:r>
+        <w:rPr>
+          <w:rFonts w:ascii="Times New Roman" w:hAnsi="Times New Roman"/>
+          <w:b/>
+          <w:color w:val="000000"/>
+          <w:sz w:val="28"/>
+          <w:szCs w:val="28"/>
+        </w:rPr>
+        <w:t xml:space="preserve">: </w:t>
+      </w:r>
+      <w:r>
+        <w:rPr>
+          <w:rFonts w:ascii="Times New Roman" w:hAnsi="Times New Roman"/>
+          <w:i/>
+          <w:color w:val="000000"/>
+          <w:sz w:val="28"/>
+          <w:szCs w:val="28"/>
+        </w:rPr>
+        <w:t>раскрывается основное значение исследуемой в работе т</w:t>
+      </w:r>
+      <w:r>
+        <w:rPr>
+          <w:rFonts w:ascii="Times New Roman" w:hAnsi="Times New Roman"/>
+          <w:i/>
+          <w:color w:val="000000"/>
+          <w:sz w:val="28"/>
+          <w:szCs w:val="28"/>
+        </w:rPr>
+        <w:t>е</w:t>
+      </w:r>
+      <w:r>
+        <w:rPr>
+          <w:rFonts w:ascii="Times New Roman" w:hAnsi="Times New Roman"/>
+          <w:i/>
+          <w:color w:val="000000"/>
+          <w:sz w:val="28"/>
+          <w:szCs w:val="28"/>
+        </w:rPr>
+        <w:t>мы, ее актуальность, характер (прикладной, теоретический</w:t>
+      </w:r>
+      <w:r>
+        <w:rPr>
+          <w:rFonts w:ascii="Times New Roman" w:hAnsi="Times New Roman"/>
+          <w:i/>
+          <w:color w:val="000000"/>
+          <w:sz w:val="28"/>
+          <w:szCs w:val="28"/>
+        </w:rPr>
+        <w:t>), использование в работе современных достижений науки и техники.</w:t>
+      </w:r>
+    </w:p>
+    <w:p>
+      <w:pPr>
+        <w:jc w:val="both"/>
+        <w:rPr>
+          <w:rFonts w:ascii="Times New Roman" w:hAnsi="Times New Roman"/>
+          <w:i/>
+          <w:sz w:val="28"/>
+          <w:szCs w:val="28"/>
+        </w:rPr>
+      </w:pPr>
+      <w:r>
+        <w:rPr>
+          <w:rFonts w:ascii="Times New Roman" w:hAnsi="Times New Roman"/>
+          <w:b/>
+          <w:sz w:val="28"/>
+          <w:szCs w:val="28"/>
+        </w:rPr>
+        <w:t>Характеристика работы студента</w:t>
+      </w:r>
+      <w:r>
+        <w:rPr>
+          <w:rFonts w:ascii="Times New Roman" w:hAnsi="Times New Roman"/>
+          <w:i/>
+          <w:sz w:val="28"/>
+          <w:szCs w:val="28"/>
+        </w:rPr>
+        <w:t>:</w:t>
+      </w:r>
+      <w:r>
+        <w:rPr>
+          <w:rFonts w:ascii="Times New Roman" w:hAnsi="Times New Roman"/>
+          <w:i/>
+          <w:sz w:val="28"/>
+          <w:szCs w:val="28"/>
+        </w:rPr>
+        <w:t xml:space="preserve"> </w:t>
+      </w:r>
+      <w:r>
+        <w:rPr>
+          <w:rFonts w:ascii="Times New Roman" w:hAnsi="Times New Roman"/>
+          <w:i/>
+          <w:sz w:val="28"/>
+          <w:szCs w:val="28"/>
+        </w:rPr>
+        <w:t xml:space="preserve">степень самостоятельности в решении поставленных вопросов - </w:t>
+      </w:r>
+      <w:r>
+        <w:rPr>
+          <w:rFonts w:ascii="Times New Roman" w:hAnsi="Times New Roman"/>
+          <w:i/>
+          <w:sz w:val="28"/>
+          <w:szCs w:val="28"/>
+        </w:rPr>
+        <w:t xml:space="preserve"> что и в каком объеме сделано </w:t>
+      </w:r>
+      <w:r>
+        <w:rPr>
+          <w:rFonts w:ascii="Times New Roman" w:hAnsi="Times New Roman"/>
+          <w:i/>
+          <w:sz w:val="28"/>
+          <w:szCs w:val="28"/>
+        </w:rPr>
+        <w:t xml:space="preserve">самостоятельно </w:t>
+      </w:r>
+      <w:r>
+        <w:rPr>
+          <w:rFonts w:ascii="Times New Roman" w:hAnsi="Times New Roman"/>
+          <w:i/>
+          <w:sz w:val="28"/>
+          <w:szCs w:val="28"/>
+        </w:rPr>
+        <w:t xml:space="preserve">студентом в процессе подготовки </w:t>
+      </w:r>
+      <w:r>
+        <w:rPr>
+          <w:rFonts w:ascii="Times New Roman" w:hAnsi="Times New Roman"/>
+          <w:i/>
+          <w:sz w:val="28"/>
+          <w:szCs w:val="28"/>
+        </w:rPr>
+        <w:t xml:space="preserve">выпускной квалификационной </w:t>
+      </w:r>
+      <w:r>
+        <w:rPr>
+          <w:rFonts w:ascii="Times New Roman" w:hAnsi="Times New Roman"/>
+          <w:i/>
+          <w:sz w:val="28"/>
+          <w:szCs w:val="28"/>
+        </w:rPr>
+        <w:t>работы, его отнош</w:t>
+      </w:r>
+      <w:r>
+        <w:rPr>
+          <w:rFonts w:ascii="Times New Roman" w:hAnsi="Times New Roman"/>
+          <w:i/>
+          <w:sz w:val="28"/>
+          <w:szCs w:val="28"/>
+        </w:rPr>
+        <w:t>е</w:t>
+      </w:r>
+      <w:r>
+        <w:rPr>
+          <w:rFonts w:ascii="Times New Roman" w:hAnsi="Times New Roman"/>
+          <w:i/>
+          <w:sz w:val="28"/>
+          <w:szCs w:val="28"/>
+        </w:rPr>
+        <w:t>ние к работе</w:t>
+      </w:r>
+      <w:r>
+        <w:rPr>
+          <w:rFonts w:ascii="Times New Roman" w:hAnsi="Times New Roman"/>
+          <w:i/>
+          <w:sz w:val="28"/>
+          <w:szCs w:val="28"/>
+        </w:rPr>
+        <w:t xml:space="preserve"> (ответственность, исполнительность, аккуратность, работоспособность)</w:t>
+      </w:r>
+      <w:r>
+        <w:rPr>
+          <w:rFonts w:ascii="Times New Roman" w:hAnsi="Times New Roman"/>
+          <w:i/>
+          <w:sz w:val="28"/>
+          <w:szCs w:val="28"/>
+        </w:rPr>
+        <w:t xml:space="preserve">, проявление творчества, инициативы, </w:t>
+      </w:r>
+      <w:r>
+        <w:rPr>
+          <w:rFonts w:ascii="Times New Roman" w:hAnsi="Times New Roman"/>
+          <w:i/>
+          <w:sz w:val="28"/>
+          <w:szCs w:val="28"/>
+        </w:rPr>
+        <w:t xml:space="preserve">способность студента выбирать </w:t>
+      </w:r>
+      <w:r>
+        <w:rPr>
+          <w:rFonts w:ascii="Times New Roman" w:hAnsi="Times New Roman"/>
+          <w:i/>
+          <w:sz w:val="28"/>
+          <w:szCs w:val="28"/>
+        </w:rPr>
+        <w:t>методы решения поставленных задач и уровень их и</w:t>
+      </w:r>
+      <w:r>
+        <w:rPr>
+          <w:rFonts w:ascii="Times New Roman" w:hAnsi="Times New Roman"/>
+          <w:i/>
+          <w:sz w:val="28"/>
+          <w:szCs w:val="28"/>
+        </w:rPr>
+        <w:t>с</w:t>
+      </w:r>
+      <w:r>
+        <w:rPr>
+          <w:rFonts w:ascii="Times New Roman" w:hAnsi="Times New Roman"/>
+          <w:i/>
+          <w:sz w:val="28"/>
+          <w:szCs w:val="28"/>
+        </w:rPr>
+        <w:t>полнения</w:t>
+      </w:r>
+      <w:r>
+        <w:rPr>
+          <w:rFonts w:ascii="Times New Roman" w:hAnsi="Times New Roman"/>
+          <w:i/>
+          <w:sz w:val="28"/>
+          <w:szCs w:val="28"/>
+        </w:rPr>
+        <w:t>, полнота, глубина и обоснованность решения поставленных вопр</w:t>
+      </w:r>
+      <w:r>
+        <w:rPr>
+          <w:rFonts w:ascii="Times New Roman" w:hAnsi="Times New Roman"/>
+          <w:i/>
+          <w:sz w:val="28"/>
+          <w:szCs w:val="28"/>
+        </w:rPr>
+        <w:t>о</w:t>
+      </w:r>
+      <w:r>
+        <w:rPr>
+          <w:rFonts w:ascii="Times New Roman" w:hAnsi="Times New Roman"/>
+          <w:i/>
+          <w:sz w:val="28"/>
+          <w:szCs w:val="28"/>
+        </w:rPr>
+        <w:t xml:space="preserve">сов, соответствие содержания работы заданию </w:t>
+      </w:r>
+      <w:r>
+        <w:rPr>
+          <w:rFonts w:ascii="Times New Roman" w:hAnsi="Times New Roman"/>
+          <w:b/>
+          <w:color w:val="000000"/>
+          <w:sz w:val="28"/>
+          <w:szCs w:val="28"/>
+        </w:rPr>
+        <w:t>(для ОК-</w:t>
+      </w:r>
+      <w:r>
+        <w:rPr>
+          <w:rFonts w:ascii="Times New Roman" w:hAnsi="Times New Roman"/>
+          <w:b/>
+          <w:color w:val="000000"/>
+          <w:sz w:val="28"/>
+          <w:szCs w:val="28"/>
+        </w:rPr>
+        <w:t>4, ПК-7</w:t>
+      </w:r>
+      <w:r>
+        <w:rPr>
+          <w:rFonts w:ascii="Times New Roman" w:hAnsi="Times New Roman"/>
+          <w:b/>
+          <w:color w:val="000000"/>
+          <w:sz w:val="28"/>
+          <w:szCs w:val="28"/>
+        </w:rPr>
+        <w:t>)</w:t>
+      </w:r>
+      <w:r>
+        <w:rPr>
+          <w:rFonts w:ascii="Times New Roman" w:hAnsi="Times New Roman"/>
+          <w:i/>
+          <w:sz w:val="28"/>
+          <w:szCs w:val="28"/>
+        </w:rPr>
+        <w:t>, кач</w:t>
+      </w:r>
+      <w:r>
+        <w:rPr>
+          <w:rFonts w:ascii="Times New Roman" w:hAnsi="Times New Roman"/>
+          <w:i/>
+          <w:sz w:val="28"/>
+          <w:szCs w:val="28"/>
+        </w:rPr>
+        <w:t>е</w:t>
+      </w:r>
+      <w:r>
+        <w:rPr>
+          <w:rFonts w:ascii="Times New Roman" w:hAnsi="Times New Roman"/>
+          <w:i/>
+          <w:sz w:val="28"/>
+          <w:szCs w:val="28"/>
+        </w:rPr>
+        <w:t>ство представления результатов (оформление работы, грамотность изл</w:t>
+      </w:r>
+      <w:r>
+        <w:rPr>
+          <w:rFonts w:ascii="Times New Roman" w:hAnsi="Times New Roman"/>
+          <w:i/>
+          <w:sz w:val="28"/>
+          <w:szCs w:val="28"/>
+        </w:rPr>
+        <w:t>о</w:t>
+      </w:r>
+      <w:r>
+        <w:rPr>
+          <w:rFonts w:ascii="Times New Roman" w:hAnsi="Times New Roman"/>
+          <w:i/>
+          <w:sz w:val="28"/>
+          <w:szCs w:val="28"/>
+        </w:rPr>
+        <w:t>жения материала и стилистика, соблюдение требований к структуре, наличие публикаций и апробаций результатов и их уровень, корректность опис</w:t>
+      </w:r>
+      <w:r>
+        <w:rPr>
+          <w:rFonts w:ascii="Times New Roman" w:hAnsi="Times New Roman"/>
+          <w:i/>
+          <w:sz w:val="28"/>
+          <w:szCs w:val="28"/>
+        </w:rPr>
+        <w:t>а</w:t>
+      </w:r>
+      <w:r>
+        <w:rPr>
+          <w:rFonts w:ascii="Times New Roman" w:hAnsi="Times New Roman"/>
+          <w:i/>
+          <w:sz w:val="28"/>
+          <w:szCs w:val="28"/>
+        </w:rPr>
+        <w:t xml:space="preserve">ния ожидаемых результатов и выводов </w:t>
+      </w:r>
+      <w:r>
+        <w:rPr>
+          <w:rFonts w:ascii="Times New Roman" w:hAnsi="Times New Roman"/>
+          <w:b/>
+          <w:sz w:val="28"/>
+          <w:szCs w:val="28"/>
+        </w:rPr>
+        <w:t>(для ОК-9</w:t>
+      </w:r>
+      <w:r>
+        <w:rPr>
+          <w:rFonts w:ascii="Times New Roman" w:hAnsi="Times New Roman"/>
+          <w:b/>
+          <w:sz w:val="28"/>
+          <w:szCs w:val="28"/>
+        </w:rPr>
+        <w:t>)</w:t>
+      </w:r>
+      <w:r>
+        <w:rPr>
+          <w:rFonts w:ascii="Times New Roman" w:hAnsi="Times New Roman"/>
+          <w:i/>
+          <w:sz w:val="28"/>
+          <w:szCs w:val="28"/>
+        </w:rPr>
+        <w:t>, степень полноты обзора состояния вопроса (оптимальность кол</w:t>
+      </w:r>
+      <w:r>
+        <w:rPr>
+          <w:rFonts w:ascii="Times New Roman" w:hAnsi="Times New Roman"/>
+          <w:i/>
+          <w:sz w:val="28"/>
+          <w:szCs w:val="28"/>
+        </w:rPr>
+        <w:t>и</w:t>
+      </w:r>
+      <w:r>
+        <w:rPr>
+          <w:rFonts w:ascii="Times New Roman" w:hAnsi="Times New Roman"/>
+          <w:i/>
+          <w:sz w:val="28"/>
+          <w:szCs w:val="28"/>
+        </w:rPr>
+        <w:t xml:space="preserve">чества проанализированных источников информации, умение обобщать и анализировать результаты других работ)), </w:t>
+      </w:r>
+      <w:r>
+        <w:rPr>
+          <w:rFonts w:ascii="Times New Roman" w:hAnsi="Times New Roman"/>
+          <w:i/>
+          <w:sz w:val="28"/>
+          <w:szCs w:val="28"/>
+        </w:rPr>
+        <w:t>сведения о корректности заимствований, отсутствии пл</w:t>
+      </w:r>
+      <w:r>
+        <w:rPr>
+          <w:rFonts w:ascii="Times New Roman" w:hAnsi="Times New Roman"/>
+          <w:i/>
+          <w:sz w:val="28"/>
+          <w:szCs w:val="28"/>
+        </w:rPr>
+        <w:t>а</w:t>
+      </w:r>
+      <w:r>
+        <w:rPr>
+          <w:rFonts w:ascii="Times New Roman" w:hAnsi="Times New Roman"/>
+          <w:i/>
+          <w:sz w:val="28"/>
+          <w:szCs w:val="28"/>
+        </w:rPr>
+        <w:t xml:space="preserve">гиата </w:t>
+      </w:r>
+      <w:r>
+        <w:rPr>
+          <w:rFonts w:ascii="Times New Roman" w:hAnsi="Times New Roman"/>
+          <w:i/>
+          <w:sz w:val="28"/>
+          <w:szCs w:val="28"/>
+        </w:rPr>
+        <w:t>(с обязательным учетом результатов проверки на объем заимствов</w:t>
+      </w:r>
+      <w:r>
+        <w:rPr>
+          <w:rFonts w:ascii="Times New Roman" w:hAnsi="Times New Roman"/>
+          <w:i/>
+          <w:sz w:val="28"/>
+          <w:szCs w:val="28"/>
+        </w:rPr>
+        <w:t>а</w:t>
+      </w:r>
+      <w:r>
+        <w:rPr>
+          <w:rFonts w:ascii="Times New Roman" w:hAnsi="Times New Roman"/>
+          <w:i/>
+          <w:sz w:val="28"/>
+          <w:szCs w:val="28"/>
+        </w:rPr>
+        <w:t>ния, в том числе содержательного, детализированных по разделам работы, комментарии научного руководителя по обнаруженному заимствованию с приложением подписанного сводного отчета о результатах проверки в</w:t>
+      </w:r>
+      <w:r>
+        <w:rPr>
+          <w:rFonts w:ascii="Times New Roman" w:hAnsi="Times New Roman"/>
+          <w:i/>
+          <w:sz w:val="28"/>
+          <w:szCs w:val="28"/>
+        </w:rPr>
+        <w:t>ы</w:t>
+      </w:r>
+      <w:r>
+        <w:rPr>
+          <w:rFonts w:ascii="Times New Roman" w:hAnsi="Times New Roman"/>
+          <w:i/>
+          <w:sz w:val="28"/>
+          <w:szCs w:val="28"/>
+        </w:rPr>
+        <w:t>пускной квалификационной работы с использованием пакета "Антиплаг</w:t>
+      </w:r>
+      <w:r>
+        <w:rPr>
+          <w:rFonts w:ascii="Times New Roman" w:hAnsi="Times New Roman"/>
+          <w:i/>
+          <w:sz w:val="28"/>
+          <w:szCs w:val="28"/>
+        </w:rPr>
+        <w:t>и</w:t>
+      </w:r>
+      <w:r>
+        <w:rPr>
+          <w:rFonts w:ascii="Times New Roman" w:hAnsi="Times New Roman"/>
+          <w:i/>
+          <w:sz w:val="28"/>
+          <w:szCs w:val="28"/>
+        </w:rPr>
+        <w:t>ат.вуз"</w:t>
+      </w:r>
+      <w:r>
+        <w:rPr>
+          <w:rFonts w:ascii="Times New Roman" w:hAnsi="Times New Roman"/>
+          <w:i/>
+          <w:sz w:val="28"/>
+          <w:szCs w:val="28"/>
+        </w:rPr>
+        <w:t xml:space="preserve">) </w:t>
+      </w:r>
+      <w:r>
+        <w:rPr>
+          <w:rFonts w:ascii="Times New Roman" w:hAnsi="Times New Roman"/>
+          <w:b/>
+          <w:sz w:val="28"/>
+          <w:szCs w:val="28"/>
+        </w:rPr>
+        <w:t>(для ОПК-</w:t>
+      </w:r>
+      <w:r>
+        <w:rPr>
+          <w:rFonts w:ascii="Times New Roman" w:hAnsi="Times New Roman"/>
+          <w:b/>
+          <w:sz w:val="28"/>
+          <w:szCs w:val="28"/>
+        </w:rPr>
+        <w:t>6</w:t>
+      </w:r>
+      <w:r>
+        <w:rPr>
+          <w:rFonts w:ascii="Times New Roman" w:hAnsi="Times New Roman"/>
+          <w:b/>
+          <w:sz w:val="28"/>
+          <w:szCs w:val="28"/>
+        </w:rPr>
+        <w:t>)</w:t>
+      </w:r>
+      <w:r>
+        <w:rPr>
+          <w:rFonts w:ascii="Times New Roman" w:hAnsi="Times New Roman"/>
+          <w:i/>
+          <w:sz w:val="28"/>
+          <w:szCs w:val="28"/>
+        </w:rPr>
+        <w:t>.</w:t>
+      </w:r>
+    </w:p>
+    <w:p>
+      <w:pPr>
+        <w:jc w:val="both"/>
+        <w:rPr>
+          <w:rFonts w:ascii="Times New Roman" w:hAnsi="Times New Roman"/>
+          <w:sz w:val="28"/>
+          <w:szCs w:val="28"/>
+        </w:rPr>
+      </w:pPr>
+      <w:r>
+        <w:rPr>
+          <w:rFonts w:ascii="Times New Roman" w:hAnsi="Times New Roman"/>
+          <w:sz w:val="28"/>
+          <w:szCs w:val="28"/>
+        </w:rPr>
+        <w:lastRenderedPageBreak/>
+        <w:t>Отмеченные достоинства________________________</w:t>
+      </w:r>
+      <w:r>
+        <w:rPr>
+          <w:rFonts w:ascii="Times New Roman" w:hAnsi="Times New Roman"/>
+          <w:sz w:val="28"/>
+          <w:szCs w:val="28"/>
+        </w:rPr>
+        <w:t>____________________</w:t>
+      </w:r>
+    </w:p>
+    <w:p>
+      <w:pPr>
+        <w:jc w:val="both"/>
+        <w:rPr>
+          <w:rFonts w:ascii="Times New Roman" w:hAnsi="Times New Roman"/>
+          <w:sz w:val="28"/>
+          <w:szCs w:val="28"/>
+        </w:rPr>
+      </w:pPr>
+      <w:r>
+        <w:rPr>
+          <w:rFonts w:ascii="Times New Roman" w:hAnsi="Times New Roman"/>
+          <w:sz w:val="28"/>
+          <w:szCs w:val="28"/>
+        </w:rPr>
+        <w:t>_____________________________________________</w:t>
+      </w:r>
+      <w:r>
+        <w:rPr>
+          <w:rFonts w:ascii="Times New Roman" w:hAnsi="Times New Roman"/>
+          <w:sz w:val="28"/>
+          <w:szCs w:val="28"/>
+        </w:rPr>
+        <w:t>_____________________</w:t>
+      </w:r>
+    </w:p>
+    <w:p>
+      <w:pPr>
+        <w:jc w:val="both"/>
+        <w:rPr>
+          <w:rFonts w:ascii="Times New Roman" w:hAnsi="Times New Roman"/>
+          <w:sz w:val="28"/>
+          <w:szCs w:val="28"/>
+        </w:rPr>
+      </w:pPr>
+      <w:r>
+        <w:rPr>
+          <w:rFonts w:ascii="Times New Roman" w:hAnsi="Times New Roman"/>
+          <w:sz w:val="28"/>
+          <w:szCs w:val="28"/>
+        </w:rPr>
+        <w:t>Отмеченные недостатки</w:t>
+      </w:r>
+      <w:r>
+        <w:rPr>
+          <w:rFonts w:ascii="Times New Roman" w:hAnsi="Times New Roman"/>
+          <w:sz w:val="28"/>
+          <w:szCs w:val="28"/>
+        </w:rPr>
+        <w:t xml:space="preserve"> </w:t>
+      </w:r>
+      <w:r>
+        <w:rPr>
+          <w:rFonts w:ascii="Times New Roman" w:hAnsi="Times New Roman"/>
+          <w:i/>
+          <w:sz w:val="28"/>
+          <w:szCs w:val="28"/>
+        </w:rPr>
+        <w:t>(</w:t>
+      </w:r>
+      <w:r>
+        <w:rPr>
+          <w:rFonts w:ascii="Times New Roman" w:hAnsi="Times New Roman"/>
+          <w:i/>
+          <w:sz w:val="28"/>
+          <w:szCs w:val="28"/>
+        </w:rPr>
+        <w:t xml:space="preserve">в том числе </w:t>
+      </w:r>
+      <w:r>
+        <w:rPr>
+          <w:rFonts w:ascii="Times New Roman" w:hAnsi="Times New Roman"/>
+          <w:i/>
+          <w:sz w:val="28"/>
+          <w:szCs w:val="28"/>
+        </w:rPr>
+        <w:t>неграмотное</w:t>
+      </w:r>
+      <w:r>
+        <w:rPr>
+          <w:rFonts w:ascii="Times New Roman" w:hAnsi="Times New Roman"/>
+          <w:bCs/>
+          <w:sz w:val="24"/>
+          <w:szCs w:val="24"/>
+        </w:rPr>
+        <w:t xml:space="preserve"> </w:t>
+      </w:r>
+      <w:r>
+        <w:rPr>
+          <w:rFonts w:ascii="Times New Roman" w:hAnsi="Times New Roman"/>
+          <w:i/>
+          <w:sz w:val="28"/>
+          <w:szCs w:val="28"/>
+        </w:rPr>
+        <w:t>изложение материала</w:t>
+      </w:r>
+      <w:r>
+        <w:rPr>
+          <w:rFonts w:ascii="Times New Roman" w:hAnsi="Times New Roman"/>
+          <w:bCs/>
+          <w:sz w:val="24"/>
+          <w:szCs w:val="24"/>
+        </w:rPr>
+        <w:t xml:space="preserve"> </w:t>
+      </w:r>
+      <w:r>
+        <w:rPr>
+          <w:rFonts w:ascii="Times New Roman" w:hAnsi="Times New Roman"/>
+          <w:i/>
+          <w:sz w:val="28"/>
+          <w:szCs w:val="28"/>
+        </w:rPr>
+        <w:t>(орфография, пунктуация, синтаксис</w:t>
+      </w:r>
+      <w:r>
+        <w:rPr>
+          <w:rFonts w:ascii="Times New Roman" w:hAnsi="Times New Roman"/>
+          <w:i/>
+          <w:sz w:val="28"/>
+          <w:szCs w:val="28"/>
+        </w:rPr>
+        <w:t>)</w:t>
+      </w:r>
+      <w:r>
+        <w:rPr>
+          <w:rFonts w:ascii="Times New Roman" w:hAnsi="Times New Roman"/>
+          <w:i/>
+          <w:sz w:val="28"/>
+          <w:szCs w:val="28"/>
+        </w:rPr>
+        <w:t>, ст</w:t>
+      </w:r>
+      <w:r>
+        <w:rPr>
+          <w:rFonts w:ascii="Times New Roman" w:hAnsi="Times New Roman"/>
+          <w:i/>
+          <w:sz w:val="28"/>
+          <w:szCs w:val="28"/>
+        </w:rPr>
+        <w:t>и</w:t>
+      </w:r>
+      <w:r>
+        <w:rPr>
+          <w:rFonts w:ascii="Times New Roman" w:hAnsi="Times New Roman"/>
+          <w:i/>
+          <w:sz w:val="28"/>
+          <w:szCs w:val="28"/>
+        </w:rPr>
+        <w:t xml:space="preserve">листика </w:t>
+      </w:r>
+      <w:r>
+        <w:rPr>
+          <w:rFonts w:ascii="Times New Roman" w:hAnsi="Times New Roman"/>
+          <w:i/>
+          <w:sz w:val="28"/>
+          <w:szCs w:val="28"/>
+        </w:rPr>
+        <w:t>(</w:t>
+      </w:r>
+      <w:r>
+        <w:rPr>
+          <w:rFonts w:ascii="Times New Roman" w:hAnsi="Times New Roman"/>
+          <w:i/>
+          <w:sz w:val="28"/>
+          <w:szCs w:val="28"/>
+        </w:rPr>
+        <w:t xml:space="preserve">сложный язык и стиль изложения материала, используются сленговые выражения и сокращения слов без расшифровки, используется смесь русского и </w:t>
+      </w:r>
+      <w:r>
+        <w:rPr>
+          <w:rFonts w:ascii="Times New Roman" w:hAnsi="Times New Roman"/>
+          <w:i/>
+          <w:sz w:val="28"/>
+          <w:szCs w:val="28"/>
+        </w:rPr>
+        <w:t>иностранного</w:t>
+      </w:r>
+      <w:r>
+        <w:rPr>
+          <w:rFonts w:ascii="Times New Roman" w:hAnsi="Times New Roman"/>
+          <w:i/>
+          <w:sz w:val="28"/>
+          <w:szCs w:val="28"/>
+        </w:rPr>
+        <w:t xml:space="preserve"> языков</w:t>
+      </w:r>
+      <w:r>
+        <w:rPr>
+          <w:rFonts w:ascii="Times New Roman" w:hAnsi="Times New Roman"/>
+          <w:i/>
+          <w:sz w:val="28"/>
+          <w:szCs w:val="28"/>
+        </w:rPr>
+        <w:t xml:space="preserve">), </w:t>
+      </w:r>
+      <w:r>
+        <w:rPr>
+          <w:rFonts w:ascii="Times New Roman" w:hAnsi="Times New Roman"/>
+          <w:i/>
+          <w:sz w:val="28"/>
+          <w:szCs w:val="28"/>
+        </w:rPr>
+        <w:t xml:space="preserve">недостатки в оформлении </w:t>
+      </w:r>
+      <w:r>
+        <w:rPr>
+          <w:rFonts w:ascii="Times New Roman" w:hAnsi="Times New Roman"/>
+          <w:i/>
+          <w:sz w:val="28"/>
+          <w:szCs w:val="28"/>
+        </w:rPr>
+        <w:t>работ (не</w:t>
+      </w:r>
+      <w:r>
+        <w:rPr>
+          <w:rFonts w:ascii="Times New Roman" w:hAnsi="Times New Roman"/>
+          <w:i/>
+          <w:sz w:val="28"/>
+          <w:szCs w:val="28"/>
+        </w:rPr>
+        <w:t>соблюдение ГОСТов</w:t>
+      </w:r>
+      <w:r>
+        <w:rPr>
+          <w:rFonts w:ascii="Times New Roman" w:hAnsi="Times New Roman"/>
+          <w:i/>
+          <w:sz w:val="28"/>
+          <w:szCs w:val="28"/>
+        </w:rPr>
+        <w:t>, в том числе при оформлении списка литературы и источников)</w:t>
+      </w:r>
+      <w:r>
+        <w:rPr>
+          <w:rFonts w:ascii="Times New Roman" w:hAnsi="Times New Roman"/>
+          <w:i/>
+          <w:sz w:val="28"/>
+          <w:szCs w:val="28"/>
+        </w:rPr>
+        <w:t xml:space="preserve"> </w:t>
+      </w:r>
+      <w:r>
+        <w:rPr>
+          <w:rFonts w:ascii="Times New Roman" w:hAnsi="Times New Roman"/>
+          <w:i/>
+          <w:sz w:val="28"/>
+          <w:szCs w:val="28"/>
+        </w:rPr>
+        <w:t>и структурированност</w:t>
+      </w:r>
+      <w:r>
+        <w:rPr>
+          <w:rFonts w:ascii="Times New Roman" w:hAnsi="Times New Roman"/>
+          <w:i/>
+          <w:sz w:val="28"/>
+          <w:szCs w:val="28"/>
+        </w:rPr>
+        <w:t>и</w:t>
+      </w:r>
+      <w:r>
+        <w:rPr>
+          <w:rFonts w:ascii="Times New Roman" w:hAnsi="Times New Roman"/>
+          <w:i/>
+          <w:sz w:val="28"/>
+          <w:szCs w:val="28"/>
+        </w:rPr>
+        <w:t xml:space="preserve"> р</w:t>
+      </w:r>
+      <w:r>
+        <w:rPr>
+          <w:rFonts w:ascii="Times New Roman" w:hAnsi="Times New Roman"/>
+          <w:i/>
+          <w:sz w:val="28"/>
+          <w:szCs w:val="28"/>
+        </w:rPr>
+        <w:t>а</w:t>
+      </w:r>
+      <w:r>
+        <w:rPr>
+          <w:rFonts w:ascii="Times New Roman" w:hAnsi="Times New Roman"/>
+          <w:i/>
+          <w:sz w:val="28"/>
+          <w:szCs w:val="28"/>
+        </w:rPr>
+        <w:t>бот</w:t>
+      </w:r>
+      <w:r>
+        <w:rPr>
+          <w:rFonts w:ascii="Times New Roman" w:hAnsi="Times New Roman"/>
+          <w:i/>
+          <w:sz w:val="28"/>
+          <w:szCs w:val="28"/>
+        </w:rPr>
+        <w:t>ы, некорректное описание ожидаемых результатов, недостаточная степень полноты обзора состояния вопроса (неоптимальное количество проанализированных источников информации) и т.п.)</w:t>
+      </w:r>
+      <w:r>
+        <w:rPr>
+          <w:rFonts w:ascii="Times New Roman" w:hAnsi="Times New Roman"/>
+          <w:sz w:val="28"/>
+          <w:szCs w:val="28"/>
+        </w:rPr>
+        <w:t xml:space="preserve"> ________________________</w:t>
+      </w:r>
+      <w:r>
+        <w:rPr>
+          <w:rFonts w:ascii="Times New Roman" w:hAnsi="Times New Roman"/>
+          <w:sz w:val="28"/>
+          <w:szCs w:val="28"/>
+        </w:rPr>
+        <w:t>______________________________________</w:t>
+      </w:r>
+    </w:p>
+    <w:p>
+      <w:pPr>
+        <w:ind w:firstLine="567"/>
+        <w:jc w:val="center"/>
+        <w:rPr>
+          <w:rFonts w:ascii="Times New Roman" w:hAnsi="Times New Roman"/>
+          <w:sz w:val="28"/>
+          <w:szCs w:val="28"/>
+        </w:rPr>
+      </w:pPr>
+    </w:p>
+    <w:p>
+      <w:pPr>
+        <w:ind w:firstLine="567"/>
+        <w:jc w:val="center"/>
+        <w:rPr>
+          <w:rFonts w:ascii="Times New Roman" w:hAnsi="Times New Roman"/>
+          <w:sz w:val="28"/>
+          <w:szCs w:val="28"/>
+        </w:rPr>
+      </w:pPr>
+      <w:r>
+        <w:rPr>
+          <w:rFonts w:ascii="Times New Roman" w:hAnsi="Times New Roman"/>
+          <w:sz w:val="28"/>
+          <w:szCs w:val="28"/>
+        </w:rPr>
+        <w:t>ОЦЕНКА ВЫПУСКНОЙ КВАЛИФИКАЦИОННОЙ РАБОТЫ</w:t>
+      </w:r>
+    </w:p>
+    <w:tbl>
+      <w:tblPr>
+        <w:tblW w:w="9923" w:type="dxa"/>
+        <w:tblInd w:w="-34" w:type="dxa"/>
+        <w:tblBorders>
+          <w:top w:val="single" w:sz="4" w:space="0" w:color="auto"/>
+          <w:left w:val="single" w:sz="4" w:space="0" w:color="auto"/>
+          <w:bottom w:val="single" w:sz="4" w:space="0" w:color="auto"/>
+          <w:right w:val="single" w:sz="4" w:space="0" w:color="auto"/>
+          <w:insideH w:val="single" w:sz="4" w:space="0" w:color="auto"/>
+          <w:insideV w:val="single" w:sz="4" w:space="0" w:color="auto"/>
+        </w:tblBorders>
+        <w:tblLayout w:type="fixed"/>
+        <w:tblLook w:val="04A0" w:firstRow="1" w:lastRow="0" w:firstColumn="1" w:lastColumn="0" w:noHBand="0" w:noVBand="1"/>
+      </w:tblPr>
+      <w:tblGrid>
+        <w:gridCol w:w="1135"/>
+        <w:gridCol w:w="5953"/>
+        <w:gridCol w:w="2835"/>
+      </w:tblGrid>
+      <w:tr>
+        <w:trPr>
+          <w:trHeight w:val="286"/>
+        </w:trPr>
+        <w:tc>
+          <w:tcPr>
+            <w:tcW w:w="1135" w:type="dxa"/>
+            <w:vMerge w:val="restart"/>
+          </w:tcPr>
+          <w:p>
+            <w:pPr>
+              <w:jc w:val="both"/>
+              <w:rPr>
+                <w:rFonts w:ascii="Times New Roman" w:hAnsi="Times New Roman"/>
+                <w:sz w:val="24"/>
+                <w:szCs w:val="24"/>
+              </w:rPr>
+            </w:pPr>
+            <w:r>
+              <w:rPr>
+                <w:rFonts w:ascii="Times New Roman" w:hAnsi="Times New Roman"/>
+                <w:sz w:val="24"/>
+                <w:szCs w:val="24"/>
+              </w:rPr>
+              <w:t>Коды характ</w:t>
+            </w:r>
+            <w:r>
+              <w:rPr>
+                <w:rFonts w:ascii="Times New Roman" w:hAnsi="Times New Roman"/>
+                <w:sz w:val="24"/>
+                <w:szCs w:val="24"/>
+              </w:rPr>
+              <w:t>е</w:t>
+            </w:r>
+            <w:r>
+              <w:rPr>
+                <w:rFonts w:ascii="Times New Roman" w:hAnsi="Times New Roman"/>
+                <w:sz w:val="24"/>
+                <w:szCs w:val="24"/>
+              </w:rPr>
+              <w:t>ристики резул</w:t>
+            </w:r>
+            <w:r>
+              <w:rPr>
+                <w:rFonts w:ascii="Times New Roman" w:hAnsi="Times New Roman"/>
+                <w:sz w:val="24"/>
+                <w:szCs w:val="24"/>
+              </w:rPr>
+              <w:t>ь</w:t>
+            </w:r>
+            <w:r>
+              <w:rPr>
+                <w:rFonts w:ascii="Times New Roman" w:hAnsi="Times New Roman"/>
+                <w:sz w:val="24"/>
+                <w:szCs w:val="24"/>
+              </w:rPr>
+              <w:t>тата</w:t>
+            </w:r>
+          </w:p>
+        </w:tc>
+        <w:tc>
+          <w:tcPr>
+            <w:tcW w:w="5953" w:type="dxa"/>
+            <w:vMerge w:val="restart"/>
+          </w:tcPr>
+          <w:p>
+            <w:pPr>
+              <w:ind w:firstLine="567"/>
+              <w:jc w:val="both"/>
+              <w:rPr>
+                <w:rFonts w:ascii="Times New Roman" w:hAnsi="Times New Roman"/>
+                <w:sz w:val="24"/>
+                <w:szCs w:val="24"/>
+              </w:rPr>
+            </w:pPr>
+            <w:r>
+              <w:rPr>
+                <w:rFonts w:ascii="Times New Roman" w:hAnsi="Times New Roman"/>
+                <w:sz w:val="24"/>
+                <w:szCs w:val="24"/>
+              </w:rPr>
+              <w:t>Показатели оценки результата</w:t>
+            </w:r>
+          </w:p>
+        </w:tc>
+        <w:tc>
+          <w:tcPr>
+            <w:tcW w:w="2835" w:type="dxa"/>
+          </w:tcPr>
+          <w:p>
+            <w:pPr>
+              <w:ind w:firstLine="33"/>
+              <w:jc w:val="center"/>
+              <w:rPr>
+                <w:rFonts w:ascii="Times New Roman" w:hAnsi="Times New Roman"/>
+                <w:sz w:val="24"/>
+                <w:szCs w:val="24"/>
+              </w:rPr>
+            </w:pPr>
+            <w:r>
+              <w:rPr>
+                <w:rFonts w:ascii="Times New Roman" w:hAnsi="Times New Roman"/>
+                <w:sz w:val="24"/>
+                <w:szCs w:val="24"/>
+              </w:rPr>
+              <w:t>Оценка</w:t>
+            </w:r>
+            <w:r>
+              <w:rPr>
+                <w:rFonts w:ascii="Times New Roman" w:hAnsi="Times New Roman"/>
+                <w:sz w:val="24"/>
+                <w:szCs w:val="24"/>
+              </w:rPr>
+              <w:t>*</w:t>
+            </w:r>
+          </w:p>
+        </w:tc>
+      </w:tr>
+      <w:tr>
+        <w:trPr>
+          <w:trHeight w:val="1767"/>
+        </w:trPr>
+        <w:tc>
+          <w:tcPr>
+            <w:tcW w:w="1135" w:type="dxa"/>
+            <w:vMerge/>
+          </w:tcPr>
+          <w:p>
+            <w:pPr>
+              <w:ind w:firstLine="567"/>
+              <w:jc w:val="both"/>
+              <w:rPr>
+                <w:rFonts w:ascii="Times New Roman" w:hAnsi="Times New Roman"/>
+                <w:sz w:val="24"/>
+                <w:szCs w:val="24"/>
+              </w:rPr>
+            </w:pPr>
+          </w:p>
+        </w:tc>
+        <w:tc>
+          <w:tcPr>
+            <w:tcW w:w="5953" w:type="dxa"/>
+            <w:vMerge/>
+          </w:tcPr>
+          <w:p>
+            <w:pPr>
+              <w:ind w:firstLine="567"/>
+              <w:jc w:val="both"/>
+              <w:rPr>
+                <w:rFonts w:ascii="Times New Roman" w:hAnsi="Times New Roman"/>
+                <w:sz w:val="24"/>
+                <w:szCs w:val="24"/>
+              </w:rPr>
+            </w:pPr>
+          </w:p>
+        </w:tc>
+        <w:tc>
+          <w:tcPr>
+            <w:tcW w:w="2835" w:type="dxa"/>
+          </w:tcPr>
+          <w:p>
+            <w:pPr>
+              <w:ind w:firstLine="33"/>
+              <w:jc w:val="both"/>
+              <w:rPr>
+                <w:rFonts w:ascii="Times New Roman" w:hAnsi="Times New Roman"/>
+                <w:sz w:val="24"/>
+                <w:szCs w:val="24"/>
+              </w:rPr>
+            </w:pPr>
+            <w:r>
+              <w:rPr>
+                <w:rFonts w:ascii="Times New Roman" w:hAnsi="Times New Roman"/>
+                <w:sz w:val="24"/>
+                <w:szCs w:val="24"/>
+              </w:rPr>
+              <w:t>2-неудовлетворительно (не сформирован)</w:t>
+            </w:r>
+          </w:p>
+          <w:p>
+            <w:pPr>
+              <w:ind w:firstLine="33"/>
+              <w:jc w:val="both"/>
+              <w:rPr>
+                <w:rFonts w:ascii="Times New Roman" w:hAnsi="Times New Roman"/>
+                <w:sz w:val="24"/>
+                <w:szCs w:val="24"/>
+              </w:rPr>
+            </w:pPr>
+            <w:r>
+              <w:rPr>
+                <w:rFonts w:ascii="Times New Roman" w:hAnsi="Times New Roman"/>
+                <w:sz w:val="24"/>
+                <w:szCs w:val="24"/>
+              </w:rPr>
+              <w:t>3-удовлетворительно</w:t>
+            </w:r>
+          </w:p>
+          <w:p>
+            <w:pPr>
+              <w:ind w:firstLine="33"/>
+              <w:jc w:val="both"/>
+              <w:rPr>
+                <w:rFonts w:ascii="Times New Roman" w:hAnsi="Times New Roman"/>
+                <w:sz w:val="24"/>
+                <w:szCs w:val="24"/>
+              </w:rPr>
+            </w:pPr>
+            <w:r>
+              <w:rPr>
+                <w:rFonts w:ascii="Times New Roman" w:hAnsi="Times New Roman"/>
+                <w:sz w:val="24"/>
+                <w:szCs w:val="24"/>
+              </w:rPr>
+              <w:t>(пороговый уровень)</w:t>
+            </w:r>
+          </w:p>
+          <w:p>
+            <w:pPr>
+              <w:ind w:firstLine="33"/>
+              <w:jc w:val="both"/>
+              <w:rPr>
+                <w:rFonts w:ascii="Times New Roman" w:hAnsi="Times New Roman"/>
+                <w:sz w:val="24"/>
+                <w:szCs w:val="24"/>
+              </w:rPr>
+            </w:pPr>
+            <w:r>
+              <w:rPr>
+                <w:rFonts w:ascii="Times New Roman" w:hAnsi="Times New Roman"/>
+                <w:sz w:val="24"/>
+                <w:szCs w:val="24"/>
+              </w:rPr>
+              <w:t>4-хорошо</w:t>
+            </w:r>
+          </w:p>
+          <w:p>
+            <w:pPr>
+              <w:ind w:firstLine="33"/>
+              <w:jc w:val="both"/>
+              <w:rPr>
+                <w:rFonts w:ascii="Times New Roman" w:hAnsi="Times New Roman"/>
+                <w:sz w:val="24"/>
+                <w:szCs w:val="24"/>
+              </w:rPr>
+            </w:pPr>
+            <w:r>
+              <w:rPr>
+                <w:rFonts w:ascii="Times New Roman" w:hAnsi="Times New Roman"/>
+                <w:sz w:val="24"/>
+                <w:szCs w:val="24"/>
+              </w:rPr>
+              <w:t>(базовый уровень)</w:t>
+            </w:r>
+          </w:p>
+          <w:p>
+            <w:pPr>
+              <w:ind w:firstLine="33"/>
+              <w:jc w:val="both"/>
+              <w:rPr>
+                <w:rFonts w:ascii="Times New Roman" w:hAnsi="Times New Roman"/>
+                <w:sz w:val="24"/>
+                <w:szCs w:val="24"/>
+              </w:rPr>
+            </w:pPr>
+            <w:r>
+              <w:rPr>
+                <w:rFonts w:ascii="Times New Roman" w:hAnsi="Times New Roman"/>
+                <w:sz w:val="24"/>
+                <w:szCs w:val="24"/>
+              </w:rPr>
+              <w:t>5-отлично</w:t>
+            </w:r>
+          </w:p>
+          <w:p>
+            <w:pPr>
+              <w:ind w:firstLine="33"/>
+              <w:jc w:val="both"/>
+              <w:rPr>
+                <w:rFonts w:ascii="Times New Roman" w:hAnsi="Times New Roman"/>
+                <w:sz w:val="24"/>
+                <w:szCs w:val="24"/>
+              </w:rPr>
+            </w:pPr>
+            <w:r>
+              <w:rPr>
+                <w:rFonts w:ascii="Times New Roman" w:hAnsi="Times New Roman"/>
+                <w:sz w:val="24"/>
+                <w:szCs w:val="24"/>
+              </w:rPr>
+              <w:t>(продвинутый уровень)</w:t>
+            </w:r>
+          </w:p>
+        </w:tc>
+      </w:tr>
+      <w:tr>
+        <w:trPr>
+          <w:trHeight w:hRule="exact" w:val="284"/>
+        </w:trPr>
+        <w:tc>
+          <w:tcPr>
+            <w:tcW w:w="1135" w:type="dxa"/>
+          </w:tcPr>
+          <w:p>
+            <w:pPr>
+              <w:ind w:firstLine="567"/>
+              <w:jc w:val="both"/>
+              <w:rPr>
+                <w:rFonts w:ascii="Times New Roman" w:hAnsi="Times New Roman"/>
+                <w:sz w:val="24"/>
+                <w:szCs w:val="24"/>
+              </w:rPr>
+            </w:pPr>
+          </w:p>
+        </w:tc>
+        <w:tc>
+          <w:tcPr>
+            <w:tcW w:w="8788" w:type="dxa"/>
+            <w:gridSpan w:val="2"/>
+          </w:tcPr>
+          <w:p>
+            <w:pPr>
+              <w:ind w:firstLine="33"/>
+              <w:jc w:val="both"/>
+              <w:rPr>
+                <w:rFonts w:ascii="Times New Roman" w:hAnsi="Times New Roman"/>
+                <w:sz w:val="24"/>
+                <w:szCs w:val="24"/>
+              </w:rPr>
+            </w:pPr>
+            <w:r>
+              <w:rPr>
+                <w:rFonts w:ascii="Times New Roman" w:hAnsi="Times New Roman"/>
+                <w:sz w:val="24"/>
+                <w:szCs w:val="24"/>
+              </w:rPr>
+              <w:t>ОК-4 способность заниматься научными исследованиями</w:t>
+            </w:r>
+          </w:p>
+        </w:tc>
+      </w:tr>
+      <w:tr>
+        <w:trPr>
+          <w:trHeight w:hRule="exact" w:val="573"/>
+        </w:trPr>
+        <w:tc>
+          <w:tcPr>
+            <w:tcW w:w="1135" w:type="dxa"/>
+          </w:tcPr>
+          <w:p>
+            <w:pPr>
+              <w:ind w:right="-250"/>
+              <w:rPr>
+                <w:rFonts w:ascii="Times New Roman" w:hAnsi="Times New Roman"/>
+                <w:sz w:val="24"/>
+                <w:szCs w:val="24"/>
+              </w:rPr>
+            </w:pPr>
+            <w:r>
+              <w:rPr>
+                <w:rFonts w:ascii="Times New Roman" w:hAnsi="Times New Roman"/>
+                <w:sz w:val="24"/>
+                <w:szCs w:val="24"/>
+              </w:rPr>
+              <w:t>ОК-4.2</w:t>
+            </w:r>
+          </w:p>
+        </w:tc>
+        <w:tc>
+          <w:tcPr>
+            <w:tcW w:w="5953" w:type="dxa"/>
+          </w:tcPr>
+          <w:p>
+            <w:pPr>
+              <w:ind w:right="-1"/>
+              <w:jc w:val="both"/>
+              <w:rPr>
+                <w:rFonts w:ascii="Times New Roman" w:hAnsi="Times New Roman"/>
+                <w:sz w:val="24"/>
+                <w:szCs w:val="24"/>
+              </w:rPr>
+            </w:pPr>
+            <w:r>
+              <w:rPr>
+                <w:rFonts w:ascii="Times New Roman" w:hAnsi="Times New Roman"/>
+                <w:sz w:val="24"/>
+                <w:szCs w:val="24"/>
+                <w:highlight w:val="white"/>
+                <w:shd w:val="clear" w:color="auto" w:fill="FFFF00"/>
+              </w:rPr>
+              <w:t>Применять обоснованные методы в своих исследов</w:t>
+            </w:r>
+            <w:r>
+              <w:rPr>
+                <w:rFonts w:ascii="Times New Roman" w:hAnsi="Times New Roman"/>
+                <w:sz w:val="24"/>
+                <w:szCs w:val="24"/>
+                <w:highlight w:val="white"/>
+                <w:shd w:val="clear" w:color="auto" w:fill="FFFF00"/>
+              </w:rPr>
+              <w:t>а</w:t>
+            </w:r>
+            <w:r>
+              <w:rPr>
+                <w:rFonts w:ascii="Times New Roman" w:hAnsi="Times New Roman"/>
+                <w:sz w:val="24"/>
+                <w:szCs w:val="24"/>
+                <w:highlight w:val="white"/>
+                <w:shd w:val="clear" w:color="auto" w:fill="FFFF00"/>
+              </w:rPr>
+              <w:t>ниях</w:t>
+            </w:r>
+          </w:p>
+        </w:tc>
+        <w:tc>
+          <w:tcPr>
+            <w:tcW w:w="2835" w:type="dxa"/>
+          </w:tcPr>
+          <w:p>
+            <w:pPr>
+              <w:ind w:firstLine="33"/>
+              <w:jc w:val="both"/>
+              <w:rPr>
+                <w:rFonts w:ascii="Times New Roman" w:hAnsi="Times New Roman"/>
+                <w:sz w:val="24"/>
+                <w:szCs w:val="24"/>
+              </w:rPr>
+            </w:pPr>
+          </w:p>
+        </w:tc>
+      </w:tr>
+      <w:tr>
+        <w:trPr>
+          <w:trHeight w:hRule="exact" w:val="634"/>
+        </w:trPr>
+        <w:tc>
+          <w:tcPr>
+            <w:tcW w:w="1135" w:type="dxa"/>
+          </w:tcPr>
+          <w:p>
+            <w:pPr>
+              <w:ind w:firstLine="567"/>
+              <w:jc w:val="both"/>
+              <w:rPr>
+                <w:rFonts w:ascii="Times New Roman" w:hAnsi="Times New Roman"/>
+                <w:sz w:val="24"/>
+                <w:szCs w:val="24"/>
+              </w:rPr>
+            </w:pPr>
+          </w:p>
+        </w:tc>
+        <w:tc>
+          <w:tcPr>
+            <w:tcW w:w="8788" w:type="dxa"/>
+            <w:gridSpan w:val="2"/>
+          </w:tcPr>
+          <w:p>
+            <w:pPr>
+              <w:ind w:firstLine="33"/>
+              <w:jc w:val="both"/>
+              <w:rPr>
+                <w:rFonts w:ascii="Times New Roman" w:hAnsi="Times New Roman"/>
+                <w:sz w:val="24"/>
+                <w:szCs w:val="24"/>
+              </w:rPr>
+            </w:pPr>
+            <w:r>
+              <w:rPr>
+                <w:rFonts w:ascii="Times New Roman" w:hAnsi="Times New Roman"/>
+                <w:sz w:val="24"/>
+                <w:szCs w:val="24"/>
+              </w:rPr>
+              <w:t>ОК-9 умение оформлять отчеты о проведенной научно-исследовательской работе и подготавливать публикации по результатам исследования</w:t>
+            </w:r>
+          </w:p>
+        </w:tc>
+      </w:tr>
+      <w:tr>
+        <w:trPr>
+          <w:trHeight w:hRule="exact" w:val="819"/>
+        </w:trPr>
+        <w:tc>
+          <w:tcPr>
+            <w:tcW w:w="1135" w:type="dxa"/>
+          </w:tcPr>
+          <w:p>
+            <w:pPr>
+              <w:ind w:right="-250"/>
+              <w:jc w:val="both"/>
+              <w:rPr>
+                <w:rFonts w:ascii="Times New Roman" w:hAnsi="Times New Roman"/>
+                <w:sz w:val="24"/>
+                <w:szCs w:val="24"/>
+              </w:rPr>
+            </w:pPr>
+            <w:r>
+              <w:rPr>
+                <w:rFonts w:ascii="Times New Roman" w:hAnsi="Times New Roman"/>
+                <w:sz w:val="24"/>
+                <w:szCs w:val="24"/>
+              </w:rPr>
+              <w:t>ОК-9.2</w:t>
+            </w:r>
+          </w:p>
+        </w:tc>
+        <w:tc>
+          <w:tcPr>
+            <w:tcW w:w="5953" w:type="dxa"/>
+          </w:tcPr>
+          <w:p>
+            <w:pPr>
+              <w:autoSpaceDE w:val="0"/>
+              <w:autoSpaceDN w:val="0"/>
+              <w:adjustRightInd w:val="0"/>
+              <w:rPr>
+                <w:rFonts w:ascii="Times New Roman" w:hAnsi="Times New Roman"/>
+                <w:sz w:val="24"/>
+                <w:szCs w:val="24"/>
+              </w:rPr>
+            </w:pPr>
+            <w:r>
+              <w:rPr>
+                <w:rFonts w:ascii="Times New Roman" w:hAnsi="Times New Roman"/>
+                <w:sz w:val="24"/>
+                <w:szCs w:val="24"/>
+              </w:rPr>
+              <w:t>Оформлять результаты исследований в виде статей и докладов на научно-технических конференциях в соо</w:t>
+            </w:r>
+            <w:r>
+              <w:rPr>
+                <w:rFonts w:ascii="Times New Roman" w:hAnsi="Times New Roman"/>
+                <w:sz w:val="24"/>
+                <w:szCs w:val="24"/>
+              </w:rPr>
+              <w:t>т</w:t>
+            </w:r>
+            <w:r>
+              <w:rPr>
+                <w:rFonts w:ascii="Times New Roman" w:hAnsi="Times New Roman"/>
+                <w:sz w:val="24"/>
+                <w:szCs w:val="24"/>
+              </w:rPr>
+              <w:t>ветствии с установленными требов</w:t>
+            </w:r>
+            <w:r>
+              <w:rPr>
+                <w:rFonts w:ascii="Times New Roman" w:hAnsi="Times New Roman"/>
+                <w:sz w:val="24"/>
+                <w:szCs w:val="24"/>
+              </w:rPr>
+              <w:t>а</w:t>
+            </w:r>
+            <w:r>
+              <w:rPr>
+                <w:rFonts w:ascii="Times New Roman" w:hAnsi="Times New Roman"/>
+                <w:sz w:val="24"/>
+                <w:szCs w:val="24"/>
+              </w:rPr>
+              <w:t>ниями</w:t>
+            </w:r>
+          </w:p>
+        </w:tc>
+        <w:tc>
+          <w:tcPr>
+            <w:tcW w:w="2835" w:type="dxa"/>
+          </w:tcPr>
+          <w:p>
+            <w:pPr>
+              <w:ind w:firstLine="567"/>
+              <w:jc w:val="both"/>
+              <w:rPr>
+                <w:rFonts w:ascii="Times New Roman" w:hAnsi="Times New Roman"/>
+                <w:sz w:val="24"/>
+                <w:szCs w:val="24"/>
+              </w:rPr>
+            </w:pPr>
+          </w:p>
+        </w:tc>
+      </w:tr>
+      <w:tr>
+        <w:trPr>
+          <w:trHeight w:hRule="exact" w:val="861"/>
+        </w:trPr>
+        <w:tc>
+          <w:tcPr>
+            <w:tcW w:w="1135" w:type="dxa"/>
+          </w:tcPr>
+          <w:p>
+            <w:pPr>
+              <w:ind w:firstLine="567"/>
+              <w:jc w:val="both"/>
+              <w:rPr>
+                <w:rFonts w:ascii="Times New Roman" w:hAnsi="Times New Roman"/>
+                <w:sz w:val="24"/>
+                <w:szCs w:val="24"/>
+              </w:rPr>
+            </w:pPr>
+          </w:p>
+        </w:tc>
+        <w:tc>
+          <w:tcPr>
+            <w:tcW w:w="8788" w:type="dxa"/>
+            <w:gridSpan w:val="2"/>
+          </w:tcPr>
+          <w:p>
+            <w:pPr>
+              <w:ind w:firstLine="33"/>
+              <w:jc w:val="both"/>
+              <w:rPr>
+                <w:rFonts w:ascii="Times New Roman" w:hAnsi="Times New Roman"/>
+                <w:sz w:val="24"/>
+                <w:szCs w:val="24"/>
+              </w:rPr>
+            </w:pPr>
+            <w:r>
+              <w:rPr>
+                <w:rFonts w:ascii="Times New Roman" w:hAnsi="Times New Roman"/>
+                <w:sz w:val="24"/>
+                <w:szCs w:val="24"/>
+              </w:rPr>
+              <w:t>ОПК-6 способность анализировать профессиональную информацию, выделять в ней главное, структурировать, оформлять и представлять в виде аналитических обзоров с обоснованными выводами и рекомендациями</w:t>
+            </w:r>
+          </w:p>
+        </w:tc>
+      </w:tr>
+      <w:tr>
+        <w:trPr>
+          <w:trHeight w:hRule="exact" w:val="561"/>
+        </w:trPr>
+        <w:tc>
+          <w:tcPr>
+            <w:tcW w:w="1135" w:type="dxa"/>
+          </w:tcPr>
+          <w:p>
+            <w:pPr>
+              <w:jc w:val="both"/>
+              <w:rPr>
+                <w:rFonts w:ascii="Times New Roman" w:hAnsi="Times New Roman"/>
+                <w:sz w:val="24"/>
+                <w:szCs w:val="24"/>
+              </w:rPr>
+            </w:pPr>
+            <w:r>
+              <w:rPr>
+                <w:rFonts w:ascii="Times New Roman" w:hAnsi="Times New Roman"/>
+                <w:sz w:val="24"/>
+                <w:szCs w:val="24"/>
+              </w:rPr>
+              <w:t>ОПК-6.1</w:t>
+            </w:r>
+          </w:p>
+        </w:tc>
+        <w:tc>
+          <w:tcPr>
+            <w:tcW w:w="5953" w:type="dxa"/>
+          </w:tcPr>
+          <w:p>
+            <w:pPr>
+              <w:jc w:val="both"/>
+              <w:rPr>
+                <w:rFonts w:ascii="Times New Roman" w:hAnsi="Times New Roman"/>
+                <w:sz w:val="24"/>
+                <w:szCs w:val="24"/>
+              </w:rPr>
+            </w:pPr>
+            <w:r>
+              <w:rPr>
+                <w:rFonts w:ascii="Times New Roman" w:hAnsi="Times New Roman"/>
+                <w:sz w:val="24"/>
+                <w:szCs w:val="24"/>
+              </w:rPr>
+              <w:t>Анализировать научные публикации других авторов по теме выпускной квалификационной работы</w:t>
+            </w:r>
+          </w:p>
+        </w:tc>
+        <w:tc>
+          <w:tcPr>
+            <w:tcW w:w="2835" w:type="dxa"/>
+          </w:tcPr>
+          <w:p>
+            <w:pPr>
+              <w:ind w:firstLine="567"/>
+              <w:jc w:val="both"/>
+              <w:rPr>
+                <w:rFonts w:ascii="Times New Roman" w:hAnsi="Times New Roman"/>
+                <w:sz w:val="24"/>
+                <w:szCs w:val="24"/>
+              </w:rPr>
+            </w:pPr>
+          </w:p>
+        </w:tc>
+      </w:tr>
+      <w:tr>
+        <w:trPr>
+          <w:trHeight w:val="549"/>
+        </w:trPr>
+        <w:tc>
+          <w:tcPr>
+            <w:tcW w:w="1135" w:type="dxa"/>
+          </w:tcPr>
+          <w:p>
+            <w:pPr>
+              <w:jc w:val="both"/>
+              <w:rPr>
+                <w:rFonts w:ascii="Times New Roman" w:hAnsi="Times New Roman"/>
+                <w:sz w:val="24"/>
+                <w:szCs w:val="24"/>
+              </w:rPr>
+            </w:pPr>
+            <w:r>
+              <w:rPr>
+                <w:rFonts w:ascii="Times New Roman" w:hAnsi="Times New Roman"/>
+                <w:sz w:val="24"/>
+                <w:szCs w:val="24"/>
+              </w:rPr>
+              <w:t>ОПК-6.2</w:t>
+            </w:r>
+          </w:p>
+        </w:tc>
+        <w:tc>
+          <w:tcPr>
+            <w:tcW w:w="5953" w:type="dxa"/>
+          </w:tcPr>
+          <w:p>
+            <w:pPr>
+              <w:jc w:val="both"/>
+              <w:rPr>
+                <w:rFonts w:ascii="Times New Roman" w:hAnsi="Times New Roman"/>
+                <w:sz w:val="24"/>
+                <w:szCs w:val="24"/>
+              </w:rPr>
+            </w:pPr>
+            <w:r>
+              <w:rPr>
+                <w:rFonts w:ascii="Times New Roman" w:hAnsi="Times New Roman"/>
+                <w:sz w:val="24"/>
+                <w:szCs w:val="24"/>
+              </w:rPr>
+              <w:t xml:space="preserve">Вырабатывать критерии оценки научных результатов, исходя из специфики решаемой задачи </w:t>
+            </w:r>
+          </w:p>
+        </w:tc>
+        <w:tc>
+          <w:tcPr>
+            <w:tcW w:w="2835" w:type="dxa"/>
+          </w:tcPr>
+          <w:p>
+            <w:pPr>
+              <w:ind w:firstLine="567"/>
+              <w:jc w:val="both"/>
+              <w:rPr>
+                <w:rFonts w:ascii="Times New Roman" w:hAnsi="Times New Roman"/>
+                <w:sz w:val="24"/>
+                <w:szCs w:val="24"/>
+              </w:rPr>
+            </w:pPr>
+          </w:p>
+        </w:tc>
+      </w:tr>
+      <w:tr>
+        <w:trPr>
+          <w:trHeight w:hRule="exact" w:val="855"/>
+        </w:trPr>
+        <w:tc>
+          <w:tcPr>
+            <w:tcW w:w="1135" w:type="dxa"/>
+          </w:tcPr>
+          <w:p>
+            <w:pPr>
+              <w:ind w:firstLine="567"/>
+              <w:jc w:val="both"/>
+              <w:rPr>
+                <w:rFonts w:ascii="Times New Roman" w:hAnsi="Times New Roman"/>
+                <w:sz w:val="24"/>
+                <w:szCs w:val="24"/>
+              </w:rPr>
+            </w:pPr>
+          </w:p>
+        </w:tc>
+        <w:tc>
+          <w:tcPr>
+            <w:tcW w:w="8788" w:type="dxa"/>
+            <w:gridSpan w:val="2"/>
+          </w:tcPr>
+          <w:p>
+            <w:pPr>
+              <w:ind w:firstLine="33"/>
+              <w:jc w:val="both"/>
+              <w:rPr>
+                <w:rFonts w:ascii="Times New Roman" w:hAnsi="Times New Roman"/>
+                <w:sz w:val="24"/>
+                <w:szCs w:val="24"/>
+              </w:rPr>
+            </w:pPr>
+            <w:r>
+              <w:rPr>
+                <w:rFonts w:ascii="Times New Roman" w:hAnsi="Times New Roman"/>
+                <w:sz w:val="24"/>
+                <w:szCs w:val="24"/>
+              </w:rPr>
+              <w:t>ПК-7 применение перспективных методов исследования и решения професси</w:t>
+            </w:r>
+            <w:r>
+              <w:rPr>
+                <w:rFonts w:ascii="Times New Roman" w:hAnsi="Times New Roman"/>
+                <w:sz w:val="24"/>
+                <w:szCs w:val="24"/>
+              </w:rPr>
+              <w:t>о</w:t>
+            </w:r>
+            <w:r>
+              <w:rPr>
+                <w:rFonts w:ascii="Times New Roman" w:hAnsi="Times New Roman"/>
+                <w:sz w:val="24"/>
+                <w:szCs w:val="24"/>
+              </w:rPr>
+              <w:t>нальных задач на основе знания мировых тенденций развития вычислительной техники и информационных технологий</w:t>
+            </w:r>
+          </w:p>
+        </w:tc>
+      </w:tr>
+      <w:tr>
+        <w:trPr>
+          <w:trHeight w:hRule="exact" w:val="573"/>
+        </w:trPr>
+        <w:tc>
+          <w:tcPr>
+            <w:tcW w:w="1135" w:type="dxa"/>
+          </w:tcPr>
+          <w:p>
+            <w:pPr>
+              <w:ind w:right="-250"/>
+              <w:jc w:val="both"/>
+              <w:rPr>
+                <w:rFonts w:ascii="Times New Roman" w:hAnsi="Times New Roman"/>
+                <w:sz w:val="24"/>
+                <w:szCs w:val="24"/>
+              </w:rPr>
+            </w:pPr>
+            <w:r>
+              <w:rPr>
+                <w:rFonts w:ascii="Times New Roman" w:hAnsi="Times New Roman"/>
+                <w:sz w:val="24"/>
+                <w:szCs w:val="24"/>
+              </w:rPr>
+              <w:t>ПК-7.2</w:t>
+            </w:r>
+          </w:p>
+        </w:tc>
+        <w:tc>
+          <w:tcPr>
+            <w:tcW w:w="5953" w:type="dxa"/>
+          </w:tcPr>
+          <w:p>
+            <w:pPr>
+              <w:ind w:right="-1"/>
+              <w:jc w:val="both"/>
+              <w:rPr>
+                <w:rFonts w:ascii="Times New Roman" w:hAnsi="Times New Roman"/>
+                <w:sz w:val="24"/>
+                <w:szCs w:val="24"/>
+              </w:rPr>
+            </w:pPr>
+            <w:r>
+              <w:rPr>
+                <w:rFonts w:ascii="Times New Roman" w:hAnsi="Times New Roman"/>
+                <w:sz w:val="24"/>
+                <w:szCs w:val="24"/>
+              </w:rPr>
+              <w:t>Определять эффективные методы решения поставле</w:t>
+            </w:r>
+            <w:r>
+              <w:rPr>
+                <w:rFonts w:ascii="Times New Roman" w:hAnsi="Times New Roman"/>
+                <w:sz w:val="24"/>
+                <w:szCs w:val="24"/>
+              </w:rPr>
+              <w:t>н</w:t>
+            </w:r>
+            <w:r>
+              <w:rPr>
+                <w:rFonts w:ascii="Times New Roman" w:hAnsi="Times New Roman"/>
+                <w:sz w:val="24"/>
+                <w:szCs w:val="24"/>
+              </w:rPr>
+              <w:t>ных задач и применять их на практике</w:t>
+            </w:r>
+          </w:p>
+        </w:tc>
+        <w:tc>
+          <w:tcPr>
+            <w:tcW w:w="2835" w:type="dxa"/>
+          </w:tcPr>
+          <w:p>
+            <w:pPr>
+              <w:ind w:firstLine="567"/>
+              <w:jc w:val="both"/>
+              <w:rPr>
+                <w:rFonts w:ascii="Times New Roman" w:hAnsi="Times New Roman"/>
+                <w:sz w:val="24"/>
+                <w:szCs w:val="24"/>
+              </w:rPr>
+            </w:pPr>
+          </w:p>
+        </w:tc>
+      </w:tr>
+      <w:tr>
+        <w:tc>
+          <w:tcPr>
+            <w:tcW w:w="7088" w:type="dxa"/>
+            <w:gridSpan w:val="2"/>
+          </w:tcPr>
+          <w:p>
+            <w:pPr>
+              <w:ind w:firstLine="33"/>
+              <w:jc w:val="both"/>
+              <w:rPr>
+                <w:rFonts w:ascii="Times New Roman" w:hAnsi="Times New Roman"/>
+                <w:sz w:val="24"/>
+                <w:szCs w:val="24"/>
+              </w:rPr>
+            </w:pPr>
+            <w:r>
+              <w:rPr>
+                <w:rFonts w:ascii="Times New Roman" w:hAnsi="Times New Roman"/>
+                <w:sz w:val="24"/>
+                <w:szCs w:val="24"/>
+              </w:rPr>
+              <w:t>Средний балл по всем показателям (округляется до целого числа в соответствии с правилами округления)</w:t>
+            </w:r>
+          </w:p>
+        </w:tc>
+        <w:tc>
+          <w:tcPr>
+            <w:tcW w:w="2835" w:type="dxa"/>
+          </w:tcPr>
+          <w:p>
+            <w:pPr>
+              <w:ind w:firstLine="567"/>
+              <w:jc w:val="both"/>
+              <w:rPr>
+                <w:rFonts w:ascii="Times New Roman" w:hAnsi="Times New Roman"/>
+                <w:sz w:val="24"/>
+                <w:szCs w:val="24"/>
+              </w:rPr>
+            </w:pPr>
+          </w:p>
+        </w:tc>
+      </w:tr>
+      <w:tr>
+        <w:tc>
+          <w:tcPr>
+            <w:tcW w:w="7088" w:type="dxa"/>
+            <w:gridSpan w:val="2"/>
+          </w:tcPr>
+          <w:p>
+            <w:pPr>
+              <w:jc w:val="both"/>
+              <w:rPr>
+                <w:rFonts w:ascii="Times New Roman" w:hAnsi="Times New Roman"/>
+                <w:sz w:val="24"/>
+                <w:szCs w:val="24"/>
+              </w:rPr>
+            </w:pPr>
+            <w:r>
+              <w:rPr>
+                <w:rFonts w:ascii="Times New Roman" w:hAnsi="Times New Roman"/>
+                <w:sz w:val="24"/>
+                <w:szCs w:val="24"/>
+              </w:rPr>
+              <w:t>Общая оценка работы (неудовлетворительно, удовлетворительно, хорошо, отлично)</w:t>
+            </w:r>
+          </w:p>
+        </w:tc>
+        <w:tc>
+          <w:tcPr>
+            <w:tcW w:w="2835" w:type="dxa"/>
+          </w:tcPr>
+          <w:p>
+            <w:pPr>
+              <w:ind w:firstLine="567"/>
+              <w:jc w:val="both"/>
+              <w:rPr>
+                <w:rFonts w:ascii="Times New Roman" w:hAnsi="Times New Roman"/>
+                <w:sz w:val="24"/>
+                <w:szCs w:val="24"/>
+              </w:rPr>
+            </w:pPr>
+          </w:p>
+        </w:tc>
+      </w:tr>
+    </w:tbl>
+    <w:p>
+      <w:pPr>
+        <w:jc w:val="both"/>
+        <w:rPr>
+          <w:rFonts w:ascii="Times New Roman" w:hAnsi="Times New Roman"/>
+          <w:i/>
+          <w:sz w:val="28"/>
+          <w:szCs w:val="28"/>
+        </w:rPr>
+      </w:pPr>
+      <w:r>
+        <w:rPr>
+          <w:rFonts w:ascii="Times New Roman" w:hAnsi="Times New Roman"/>
+          <w:i/>
+          <w:sz w:val="28"/>
+          <w:szCs w:val="28"/>
+        </w:rPr>
+        <w:t xml:space="preserve">*оценка выставляется в соответствии с </w:t>
+      </w:r>
+      <w:r>
+        <w:rPr>
+          <w:rFonts w:ascii="Times New Roman" w:hAnsi="Times New Roman"/>
+          <w:i/>
+          <w:sz w:val="28"/>
+          <w:szCs w:val="28"/>
+        </w:rPr>
+        <w:t xml:space="preserve">прилагаемыми </w:t>
+      </w:r>
+      <w:r>
+        <w:rPr>
+          <w:rFonts w:ascii="Times New Roman" w:hAnsi="Times New Roman"/>
+          <w:i/>
+          <w:sz w:val="28"/>
+          <w:szCs w:val="28"/>
+        </w:rPr>
+        <w:t>Критериями оценки сформированности компетенций</w:t>
+      </w:r>
+    </w:p>
+    <w:p>
+      <w:pPr>
+        <w:jc w:val="both"/>
+        <w:rPr>
+          <w:rFonts w:ascii="Times New Roman" w:hAnsi="Times New Roman"/>
+          <w:sz w:val="28"/>
+          <w:szCs w:val="28"/>
+        </w:rPr>
+      </w:pPr>
+    </w:p>
+    <w:p>
+      <w:pPr>
+        <w:ind w:firstLine="567"/>
+        <w:jc w:val="both"/>
+        <w:rPr>
+          <w:rFonts w:ascii="Times New Roman" w:hAnsi="Times New Roman"/>
+          <w:sz w:val="28"/>
+          <w:szCs w:val="28"/>
+        </w:rPr>
+      </w:pPr>
+      <w:r>
+        <w:rPr>
+          <w:rFonts w:ascii="Times New Roman" w:hAnsi="Times New Roman"/>
+          <w:sz w:val="28"/>
+          <w:szCs w:val="28"/>
+        </w:rPr>
+        <w:t xml:space="preserve">Заключение, общая оценка </w:t>
+      </w:r>
+      <w:r>
+        <w:rPr>
+          <w:rFonts w:ascii="Times New Roman" w:hAnsi="Times New Roman"/>
+          <w:i/>
+          <w:sz w:val="28"/>
+          <w:szCs w:val="28"/>
+        </w:rPr>
+        <w:t>(отзыв обязательно должен заканчиваться выводом о возможности (невозможности) допуска выпускной квалификац</w:t>
+      </w:r>
+      <w:r>
+        <w:rPr>
+          <w:rFonts w:ascii="Times New Roman" w:hAnsi="Times New Roman"/>
+          <w:i/>
+          <w:sz w:val="28"/>
+          <w:szCs w:val="28"/>
+        </w:rPr>
+        <w:t>и</w:t>
+      </w:r>
+      <w:r>
+        <w:rPr>
+          <w:rFonts w:ascii="Times New Roman" w:hAnsi="Times New Roman"/>
+          <w:i/>
+          <w:sz w:val="28"/>
+          <w:szCs w:val="28"/>
+        </w:rPr>
+        <w:t xml:space="preserve">онной работы к защите, рекомендации студенту для продолжения обучения в </w:t>
+      </w:r>
+      <w:r>
+        <w:rPr>
+          <w:rFonts w:ascii="Times New Roman" w:hAnsi="Times New Roman"/>
+          <w:i/>
+          <w:sz w:val="28"/>
+          <w:szCs w:val="28"/>
+        </w:rPr>
+        <w:t>асп</w:t>
+      </w:r>
+      <w:r>
+        <w:rPr>
+          <w:rFonts w:ascii="Times New Roman" w:hAnsi="Times New Roman"/>
+          <w:i/>
+          <w:sz w:val="28"/>
+          <w:szCs w:val="28"/>
+        </w:rPr>
+        <w:t>и</w:t>
+      </w:r>
+      <w:r>
+        <w:rPr>
+          <w:rFonts w:ascii="Times New Roman" w:hAnsi="Times New Roman"/>
+          <w:i/>
+          <w:sz w:val="28"/>
+          <w:szCs w:val="28"/>
+        </w:rPr>
+        <w:t>рантуре</w:t>
+      </w:r>
+      <w:r>
+        <w:rPr>
+          <w:rFonts w:ascii="Times New Roman" w:hAnsi="Times New Roman"/>
+          <w:i/>
+          <w:sz w:val="28"/>
+          <w:szCs w:val="28"/>
+        </w:rPr>
+        <w:t>; общая оценка работы студента во время выполнения данной выпускной квалификационной работы, приобретенные знания и сформир</w:t>
+      </w:r>
+      <w:r>
+        <w:rPr>
+          <w:rFonts w:ascii="Times New Roman" w:hAnsi="Times New Roman"/>
+          <w:i/>
+          <w:sz w:val="28"/>
+          <w:szCs w:val="28"/>
+        </w:rPr>
+        <w:t>о</w:t>
+      </w:r>
+      <w:r>
+        <w:rPr>
+          <w:rFonts w:ascii="Times New Roman" w:hAnsi="Times New Roman"/>
+          <w:i/>
+          <w:sz w:val="28"/>
+          <w:szCs w:val="28"/>
+        </w:rPr>
+        <w:t>ванные компетенции (отлично, хорошо, удовлетворительно, неудовлетв</w:t>
+      </w:r>
+      <w:r>
+        <w:rPr>
+          <w:rFonts w:ascii="Times New Roman" w:hAnsi="Times New Roman"/>
+          <w:i/>
+          <w:sz w:val="28"/>
+          <w:szCs w:val="28"/>
+        </w:rPr>
+        <w:t>о</w:t>
+      </w:r>
+      <w:r>
+        <w:rPr>
+          <w:rFonts w:ascii="Times New Roman" w:hAnsi="Times New Roman"/>
+          <w:i/>
+          <w:sz w:val="28"/>
+          <w:szCs w:val="28"/>
+        </w:rPr>
+        <w:t>рител</w:t>
+      </w:r>
+      <w:r>
+        <w:rPr>
+          <w:rFonts w:ascii="Times New Roman" w:hAnsi="Times New Roman"/>
+          <w:i/>
+          <w:sz w:val="28"/>
+          <w:szCs w:val="28"/>
+        </w:rPr>
+        <w:t>ь</w:t>
+      </w:r>
+      <w:r>
+        <w:rPr>
+          <w:rFonts w:ascii="Times New Roman" w:hAnsi="Times New Roman"/>
+          <w:i/>
+          <w:sz w:val="28"/>
+          <w:szCs w:val="28"/>
+        </w:rPr>
+        <w:t>но))</w:t>
+      </w:r>
+      <w:r>
+        <w:rPr>
+          <w:rFonts w:ascii="Times New Roman" w:hAnsi="Times New Roman"/>
+          <w:sz w:val="28"/>
+          <w:szCs w:val="28"/>
+        </w:rPr>
+        <w:t>._______________________________________________________</w:t>
+      </w:r>
+    </w:p>
+    <w:p>
+      <w:pPr>
+        <w:ind w:firstLine="567"/>
+        <w:jc w:val="both"/>
+        <w:rPr>
+          <w:rFonts w:ascii="Times New Roman" w:hAnsi="Times New Roman"/>
+          <w:sz w:val="28"/>
+          <w:szCs w:val="28"/>
+        </w:rPr>
+      </w:pPr>
+    </w:p>
+    <w:p>
+      <w:pPr>
+        <w:jc w:val="both"/>
+        <w:rPr>
+          <w:rFonts w:ascii="Times New Roman" w:hAnsi="Times New Roman"/>
+          <w:sz w:val="28"/>
+          <w:szCs w:val="28"/>
+        </w:rPr>
+      </w:pPr>
+      <w:r>
+        <w:rPr>
+          <w:rFonts w:ascii="Times New Roman" w:hAnsi="Times New Roman"/>
+          <w:sz w:val="28"/>
+          <w:szCs w:val="28"/>
+        </w:rPr>
+        <w:t>Руководитель_________</w:t>
+      </w:r>
+      <w:r>
+        <w:rPr>
+          <w:rFonts w:ascii="Times New Roman" w:hAnsi="Times New Roman"/>
+          <w:sz w:val="28"/>
+          <w:szCs w:val="28"/>
+        </w:rPr>
+        <w:t>______</w:t>
+      </w:r>
+      <w:bookmarkStart w:id="0" w:name="_GoBack"/>
+      <w:bookmarkEnd w:id="0"/>
+      <w:r>
+        <w:rPr>
+          <w:rFonts w:ascii="Times New Roman" w:hAnsi="Times New Roman"/>
+          <w:sz w:val="28"/>
+          <w:szCs w:val="28"/>
+        </w:rPr>
+        <w:t>______________</w:t>
+      </w:r>
+      <w:r>
+        <w:rPr>
+          <w:rFonts w:ascii="Times New Roman" w:hAnsi="Times New Roman"/>
+          <w:sz w:val="28"/>
+          <w:szCs w:val="28"/>
+        </w:rPr>
+        <w:t xml:space="preserve"> «___»______________20__г.</w:t>
+      </w:r>
+    </w:p>
+    <w:p>
+      <w:pPr>
+        <w:jc w:val="both"/>
+        <w:rPr>
+          <w:rFonts w:ascii="Times New Roman" w:hAnsi="Times New Roman"/>
+          <w:sz w:val="28"/>
+          <w:szCs w:val="28"/>
+        </w:rPr>
+      </w:pPr>
+      <w:r>
+        <w:rPr>
+          <w:rFonts w:ascii="Times New Roman" w:hAnsi="Times New Roman"/>
+          <w:sz w:val="28"/>
+          <w:szCs w:val="28"/>
+        </w:rPr>
+        <w:t>Подпись руководителя заверяю:</w:t>
+      </w:r>
+    </w:p>
+    <w:p>
+      <w:pPr>
+        <w:jc w:val="both"/>
+        <w:rPr>
+          <w:rFonts w:ascii="Times New Roman" w:hAnsi="Times New Roman"/>
+          <w:sz w:val="28"/>
+          <w:szCs w:val="28"/>
+        </w:rPr>
+      </w:pPr>
+      <w:r>
+        <w:rPr>
+          <w:rFonts w:ascii="Times New Roman" w:hAnsi="Times New Roman"/>
+          <w:sz w:val="28"/>
+          <w:szCs w:val="28"/>
+        </w:rPr>
+        <w:t>___________________________</w:t>
+      </w:r>
+      <w:r>
+        <w:rPr>
+          <w:rFonts w:ascii="Times New Roman" w:hAnsi="Times New Roman"/>
+          <w:sz w:val="28"/>
+          <w:szCs w:val="28"/>
+        </w:rPr>
+        <w:t xml:space="preserve">    </w:t>
+      </w:r>
+      <w:r>
+        <w:rPr>
+          <w:rFonts w:ascii="Times New Roman" w:hAnsi="Times New Roman"/>
+          <w:sz w:val="28"/>
+          <w:szCs w:val="28"/>
+        </w:rPr>
+        <w:t>_____________  ___________________</w:t>
+      </w:r>
+    </w:p>
+    <w:p>
+      <w:pPr>
+        <w:ind w:firstLine="567"/>
+        <w:jc w:val="both"/>
+        <w:rPr>
+          <w:rFonts w:ascii="Times New Roman" w:hAnsi="Times New Roman"/>
+          <w:sz w:val="28"/>
+          <w:szCs w:val="28"/>
+        </w:rPr>
+      </w:pPr>
+      <w:r>
+        <w:rPr>
+          <w:rFonts w:ascii="Times New Roman" w:hAnsi="Times New Roman"/>
+          <w:sz w:val="28"/>
+          <w:szCs w:val="28"/>
+        </w:rPr>
+        <w:t xml:space="preserve">     Должность                               подпись (М.П.)     фамилия имя отчество              </w:t>
+      </w:r>
+    </w:p>
+    <w:p>
+      <w:pPr>
+        <w:ind w:firstLine="567"/>
+        <w:jc w:val="both"/>
+        <w:rPr>
+          <w:rFonts w:ascii="Times New Roman" w:hAnsi="Times New Roman"/>
+          <w:sz w:val="28"/>
+          <w:szCs w:val="28"/>
+        </w:rPr>
+      </w:pPr>
+    </w:p>
+    <w:p>
+      <w:pPr>
+        <w:ind w:firstLine="743"/>
+        <w:jc w:val="both"/>
+        <w:rPr>
+          <w:rFonts w:ascii="Times New Roman" w:hAnsi="Times New Roman"/>
+          <w:sz w:val="28"/>
+          <w:szCs w:val="28"/>
+        </w:rPr>
+      </w:pPr>
+    </w:p>
+    <w:p>
+      <w:pPr>
+        <w:ind w:firstLine="567"/>
+        <w:jc w:val="both"/>
+        <w:rPr>
+          <w:rFonts w:ascii="Times New Roman" w:hAnsi="Times New Roman"/>
+          <w:sz w:val="24"/>
+        </w:rPr>
+      </w:pPr>
+    </w:p>
+    <w:p>
+      <w:pPr>
+        <w:jc w:val="both"/>
+        <w:rPr>
+          <w:rFonts w:ascii="Times New Roman" w:hAnsi="Times New Roman"/>
+          <w:sz w:val="28"/>
+          <w:szCs w:val="28"/>
+        </w:rPr>
+      </w:pPr>
+      <w:r>
+        <w:rPr>
+          <w:rFonts w:ascii="Times New Roman" w:hAnsi="Times New Roman"/>
+          <w:sz w:val="28"/>
+          <w:szCs w:val="28"/>
+        </w:rPr>
+        <w:t>С отзывом ознакомлен:</w:t>
+      </w:r>
+      <w:r>
+        <w:rPr>
+          <w:rFonts w:ascii="Times New Roman" w:hAnsi="Times New Roman"/>
+          <w:sz w:val="28"/>
+          <w:szCs w:val="28"/>
+        </w:rPr>
+        <w:t xml:space="preserve"> </w:t>
+      </w:r>
+    </w:p>
+    <w:p>
+      <w:pPr>
+        <w:jc w:val="both"/>
+        <w:rPr>
+          <w:rFonts w:ascii="Times New Roman" w:hAnsi="Times New Roman"/>
+          <w:sz w:val="28"/>
+          <w:szCs w:val="28"/>
+        </w:rPr>
+      </w:pPr>
+      <w:r>
+        <w:rPr>
+          <w:rFonts w:ascii="Times New Roman" w:hAnsi="Times New Roman"/>
+          <w:sz w:val="28"/>
+          <w:szCs w:val="28"/>
+        </w:rPr>
+        <w:t xml:space="preserve">______________  ___________________________________________________ </w:t>
+      </w:r>
+    </w:p>
+    <w:p>
+      <w:pPr>
+        <w:ind w:firstLine="426"/>
+        <w:jc w:val="both"/>
+        <w:rPr>
+          <w:rFonts w:ascii="Times New Roman" w:hAnsi="Times New Roman"/>
+          <w:sz w:val="28"/>
+          <w:szCs w:val="28"/>
+        </w:rPr>
+      </w:pPr>
+      <w:r>
+        <w:rPr>
+          <w:rFonts w:ascii="Times New Roman" w:hAnsi="Times New Roman"/>
+          <w:sz w:val="28"/>
+          <w:szCs w:val="28"/>
+        </w:rPr>
+        <w:t xml:space="preserve">подпись    </w:t>
+      </w:r>
+      <w:r>
+        <w:rPr>
+          <w:rFonts w:ascii="Times New Roman" w:hAnsi="Times New Roman"/>
+          <w:sz w:val="28"/>
+          <w:szCs w:val="28"/>
+        </w:rPr>
+        <w:t xml:space="preserve">                         </w:t>
+      </w:r>
+      <w:r>
+        <w:rPr>
+          <w:rFonts w:ascii="Times New Roman" w:hAnsi="Times New Roman"/>
+          <w:sz w:val="28"/>
+          <w:szCs w:val="28"/>
+        </w:rPr>
+        <w:t xml:space="preserve"> </w:t>
+      </w:r>
+      <w:r>
+        <w:rPr>
+          <w:rFonts w:ascii="Times New Roman" w:hAnsi="Times New Roman"/>
+          <w:sz w:val="28"/>
+          <w:szCs w:val="28"/>
+        </w:rPr>
+        <w:t xml:space="preserve"> </w:t>
+      </w:r>
+      <w:r>
+        <w:rPr>
+          <w:rFonts w:ascii="Times New Roman" w:hAnsi="Times New Roman"/>
+          <w:sz w:val="28"/>
+          <w:szCs w:val="28"/>
+        </w:rPr>
+        <w:t>фамилия имя отчество</w:t>
+      </w:r>
+      <w:r>
+        <w:rPr>
+          <w:rFonts w:ascii="Times New Roman" w:hAnsi="Times New Roman"/>
+          <w:sz w:val="28"/>
+          <w:szCs w:val="28"/>
+        </w:rPr>
+        <w:t xml:space="preserve"> студе</w:t>
+      </w:r>
+      <w:r>
+        <w:rPr>
+          <w:rFonts w:ascii="Times New Roman" w:hAnsi="Times New Roman"/>
+          <w:sz w:val="28"/>
+          <w:szCs w:val="28"/>
+        </w:rPr>
+        <w:t>н</w:t>
+      </w:r>
+      <w:r>
+        <w:rPr>
+          <w:rFonts w:ascii="Times New Roman" w:hAnsi="Times New Roman"/>
+          <w:sz w:val="28"/>
+          <w:szCs w:val="28"/>
+        </w:rPr>
+        <w:t>та</w:t>
+      </w:r>
+      <w:r>
+        <w:rPr>
+          <w:rFonts w:ascii="Times New Roman" w:hAnsi="Times New Roman"/>
+          <w:sz w:val="28"/>
+          <w:szCs w:val="28"/>
+        </w:rPr>
+        <w:t xml:space="preserve">              </w:t>
+      </w:r>
+    </w:p>
+    <w:p>
+      <w:pPr>
+        <w:jc w:val="both"/>
+      </w:pPr>
+      <w:r>
+        <w:rPr>
+          <w:rFonts w:ascii="Times New Roman" w:hAnsi="Times New Roman"/>
+          <w:sz w:val="28"/>
+          <w:szCs w:val="28"/>
+        </w:rPr>
+        <w:t>«___»______________20__</w:t>
+      </w:r>
+    </w:p>
     <w:sectPr>
       <w:pgSz w:w="11906" w:h="16838"/>
       <w:pgMar w:top="1134" w:right="850" w:bottom="1134" w:left="1701" w:header="708" w:footer="708" w:gutter="0"/>
@@ -1659,7 +4111,7 @@
 </file>
 
 <file path=customXml/itemProps1.xml><?xml version="1.0" encoding="utf-8"?>
-<ds:datastoreItem xmlns:ds="http://schemas.openxmlformats.org/officeDocument/2006/customXml" ds:itemID="{AFE02B41-D46C-41BA-B8AE-8729000E3138}">
+<ds:datastoreItem xmlns:ds="http://schemas.openxmlformats.org/officeDocument/2006/customXml" ds:itemID="{0108865E-2E81-411C-92A6-11A054493C2D}">
   <ds:schemaRefs>
     <ds:schemaRef ds:uri="http://schemas.openxmlformats.org/officeDocument/2006/bibliography"/>
   </ds:schemaRefs>
